--- a/Exercise_5/Data Mining Lab, Ex5.docx
+++ b/Exercise_5/Data Mining Lab, Ex5.docx
@@ -147,18 +147,6 @@
         <w:rPr>
           <w:lang w:val="en-US"/>
         </w:rPr>
-        <w:t>1_heart_disease_names.txt</w:t>
-      </w:r>
-      <w:r>
-        <w:rPr>
-          <w:lang w:val="en-US"/>
-        </w:rPr>
-        <w:t xml:space="preserve">, </w:t>
-      </w:r>
-      <w:r>
-        <w:rPr>
-          <w:lang w:val="en-US"/>
-        </w:rPr>
         <w:t>new</w:t>
       </w:r>
       <w:r>
@@ -267,20 +255,28 @@
         <w:rPr>
           <w:lang w:val="en-US"/>
         </w:rPr>
-        <w:t>Make research how the size of a decision tree influences the classification error rate</w:t>
-      </w:r>
-    </w:p>
-    <w:p>
-      <w:pPr>
-        <w:rPr>
-          <w:lang w:val="en-US"/>
-        </w:rPr>
-      </w:pPr>
-      <w:r>
-        <w:rPr>
-          <w:lang w:val="en-US"/>
-        </w:rPr>
-        <w:t xml:space="preserve">Step 1. Read the data. </w:t>
+        <w:t xml:space="preserve">Make research how the size of a decision tree influences the classification error </w:t>
+      </w:r>
+      <w:proofErr w:type="gramStart"/>
+      <w:r>
+        <w:rPr>
+          <w:lang w:val="en-US"/>
+        </w:rPr>
+        <w:t>rate</w:t>
+      </w:r>
+      <w:proofErr w:type="gramEnd"/>
+    </w:p>
+    <w:p>
+      <w:pPr>
+        <w:rPr>
+          <w:lang w:val="en-US"/>
+        </w:rPr>
+      </w:pPr>
+      <w:r>
+        <w:rPr>
+          <w:lang w:val="en-US"/>
+        </w:rPr>
+        <w:t xml:space="preserve">Step 1. </w:t>
       </w:r>
       <w:r>
         <w:rPr>
@@ -664,7 +660,25 @@
           <w:rFonts w:ascii="Lucida Console" w:hAnsi="Lucida Console"/>
           <w:color w:val="0000FF"/>
         </w:rPr>
-        <w:t xml:space="preserve">(1,nrow(d)), </w:t>
+        <w:t>(</w:t>
+      </w:r>
+      <w:proofErr w:type="gramStart"/>
+      <w:r>
+        <w:rPr>
+          <w:rStyle w:val="gnd-iwgdn2b"/>
+          <w:rFonts w:ascii="Lucida Console" w:hAnsi="Lucida Console"/>
+          <w:color w:val="0000FF"/>
+        </w:rPr>
+        <w:t>1,nrow</w:t>
+      </w:r>
+      <w:proofErr w:type="gramEnd"/>
+      <w:r>
+        <w:rPr>
+          <w:rStyle w:val="gnd-iwgdn2b"/>
+          <w:rFonts w:ascii="Lucida Console" w:hAnsi="Lucida Console"/>
+          <w:color w:val="0000FF"/>
+        </w:rPr>
+        <w:t xml:space="preserve">(d)), </w:t>
       </w:r>
       <w:proofErr w:type="spellStart"/>
       <w:r>
@@ -1181,6 +1195,7 @@
         <w:t xml:space="preserve"> </w:t>
       </w:r>
       <w:proofErr w:type="spellStart"/>
+      <w:proofErr w:type="gramStart"/>
       <w:r>
         <w:rPr>
           <w:rStyle w:val="gnd-iwgdn2b"/>
@@ -1190,6 +1205,7 @@
         <w:t>d.train</w:t>
       </w:r>
       <w:proofErr w:type="spellEnd"/>
+      <w:proofErr w:type="gramEnd"/>
       <w:r>
         <w:rPr>
           <w:rStyle w:val="gnd-iwgdn2b"/>
@@ -1246,13 +1262,23 @@
         <w:t xml:space="preserve"> </w:t>
       </w:r>
       <w:proofErr w:type="spellStart"/>
-      <w:r>
-        <w:rPr>
-          <w:rStyle w:val="gnd-iwgdn2b"/>
-          <w:rFonts w:ascii="Lucida Console" w:eastAsiaTheme="majorEastAsia" w:hAnsi="Lucida Console"/>
-          <w:color w:val="0000FF"/>
-        </w:rPr>
-        <w:t>d.train.class</w:t>
+      <w:proofErr w:type="gramStart"/>
+      <w:r>
+        <w:rPr>
+          <w:rStyle w:val="gnd-iwgdn2b"/>
+          <w:rFonts w:ascii="Lucida Console" w:eastAsiaTheme="majorEastAsia" w:hAnsi="Lucida Console"/>
+          <w:color w:val="0000FF"/>
+        </w:rPr>
+        <w:t>d.train</w:t>
+      </w:r>
+      <w:proofErr w:type="gramEnd"/>
+      <w:r>
+        <w:rPr>
+          <w:rStyle w:val="gnd-iwgdn2b"/>
+          <w:rFonts w:ascii="Lucida Console" w:eastAsiaTheme="majorEastAsia" w:hAnsi="Lucida Console"/>
+          <w:color w:val="0000FF"/>
+        </w:rPr>
+        <w:t>.class</w:t>
       </w:r>
       <w:proofErr w:type="spellEnd"/>
       <w:r>
@@ -1326,18 +1352,8 @@
           <w:rFonts w:ascii="Lucida Console" w:eastAsiaTheme="majorEastAsia" w:hAnsi="Lucida Console"/>
           <w:color w:val="0000FF"/>
         </w:rPr>
-        <w:t xml:space="preserve"> &lt;- d[test_indices,1:13]     #without </w:t>
-      </w:r>
-      <w:proofErr w:type="spellStart"/>
-      <w:r>
-        <w:rPr>
-          <w:rStyle w:val="gnd-iwgdn2b"/>
-          <w:rFonts w:ascii="Lucida Console" w:eastAsiaTheme="majorEastAsia" w:hAnsi="Lucida Console"/>
-          <w:color w:val="0000FF"/>
-        </w:rPr>
-        <w:t>class</w:t>
-      </w:r>
-      <w:proofErr w:type="spellEnd"/>
+        <w:t xml:space="preserve"> &lt;- d[test_indices,1:13]</w:t>
+      </w:r>
     </w:p>
     <w:p>
       <w:pPr>
@@ -1383,9 +1399,19 @@
           <w:rFonts w:ascii="Lucida Console" w:eastAsiaTheme="majorEastAsia" w:hAnsi="Lucida Console"/>
           <w:color w:val="0000FF"/>
         </w:rPr>
-        <w:t>&lt;- d[</w:t>
-      </w:r>
-      <w:proofErr w:type="spellStart"/>
+        <w:t xml:space="preserve">&lt;- </w:t>
+      </w:r>
+      <w:proofErr w:type="gramStart"/>
+      <w:r>
+        <w:rPr>
+          <w:rStyle w:val="gnd-iwgdn2b"/>
+          <w:rFonts w:ascii="Lucida Console" w:eastAsiaTheme="majorEastAsia" w:hAnsi="Lucida Console"/>
+          <w:color w:val="0000FF"/>
+        </w:rPr>
+        <w:t>d[</w:t>
+      </w:r>
+      <w:proofErr w:type="spellStart"/>
+      <w:proofErr w:type="gramEnd"/>
       <w:r>
         <w:rPr>
           <w:rStyle w:val="gnd-iwgdn2b"/>
@@ -1403,50 +1429,6 @@
         </w:rPr>
         <w:t>, 14]</w:t>
       </w:r>
-      <w:r>
-        <w:rPr>
-          <w:rStyle w:val="gnd-iwgdh3b"/>
-          <w:rFonts w:ascii="Lucida Console" w:eastAsiaTheme="majorEastAsia" w:hAnsi="Lucida Console"/>
-          <w:color w:val="000000"/>
-          <w:bdr w:val="none" w:sz="0" w:space="0" w:color="auto" w:frame="1"/>
-        </w:rPr>
-        <w:t xml:space="preserve"> </w:t>
-      </w:r>
-      <w:r>
-        <w:rPr>
-          <w:rStyle w:val="gnd-iwgdn2b"/>
-          <w:rFonts w:ascii="Lucida Console" w:eastAsiaTheme="majorEastAsia" w:hAnsi="Lucida Console"/>
-          <w:color w:val="0000FF"/>
-        </w:rPr>
-        <w:t>#</w:t>
-      </w:r>
-      <w:r>
-        <w:rPr>
-          <w:rStyle w:val="gnd-iwgdn2b"/>
-          <w:rFonts w:ascii="Lucida Console" w:eastAsiaTheme="majorEastAsia" w:hAnsi="Lucida Console"/>
-          <w:color w:val="0000FF"/>
-          <w:lang w:val="en-US"/>
-        </w:rPr>
-        <w:t>only</w:t>
-      </w:r>
-      <w:r>
-        <w:rPr>
-          <w:rStyle w:val="gnd-iwgdn2b"/>
-          <w:rFonts w:ascii="Lucida Console" w:eastAsiaTheme="majorEastAsia" w:hAnsi="Lucida Console"/>
-          <w:color w:val="0000FF"/>
-        </w:rPr>
-        <w:t xml:space="preserve"> </w:t>
-      </w:r>
-      <w:proofErr w:type="spellStart"/>
-      <w:r>
-        <w:rPr>
-          <w:rStyle w:val="gnd-iwgdn2b"/>
-          <w:rFonts w:ascii="Lucida Console" w:eastAsiaTheme="majorEastAsia" w:hAnsi="Lucida Console"/>
-          <w:color w:val="0000FF"/>
-        </w:rPr>
-        <w:t>class</w:t>
-      </w:r>
-      <w:proofErr w:type="spellEnd"/>
     </w:p>
     <w:p>
       <w:pPr>
@@ -1517,6 +1499,7 @@
         <w:t>&lt;-C5.0(x=</w:t>
       </w:r>
       <w:proofErr w:type="spellStart"/>
+      <w:proofErr w:type="gramStart"/>
       <w:r>
         <w:rPr>
           <w:rStyle w:val="gnd-iwgdn2b"/>
@@ -1526,6 +1509,7 @@
         <w:t>d.train</w:t>
       </w:r>
       <w:proofErr w:type="spellEnd"/>
+      <w:proofErr w:type="gramEnd"/>
       <w:r>
         <w:rPr>
           <w:rStyle w:val="gnd-iwgdn2b"/>
@@ -1568,25 +1552,7 @@
           <w:rFonts w:ascii="Lucida Console" w:eastAsiaTheme="majorEastAsia" w:hAnsi="Lucida Console"/>
           <w:color w:val="0000FF"/>
         </w:rPr>
-        <w:t xml:space="preserve">=C5.0Control(CF=1.0, </w:t>
-      </w:r>
-      <w:proofErr w:type="spellStart"/>
-      <w:r>
-        <w:rPr>
-          <w:rStyle w:val="gnd-iwgdn2b"/>
-          <w:rFonts w:ascii="Lucida Console" w:eastAsiaTheme="majorEastAsia" w:hAnsi="Lucida Console"/>
-          <w:color w:val="0000FF"/>
-        </w:rPr>
-        <w:t>minCases</w:t>
-      </w:r>
-      <w:proofErr w:type="spellEnd"/>
-      <w:r>
-        <w:rPr>
-          <w:rStyle w:val="gnd-iwgdn2b"/>
-          <w:rFonts w:ascii="Lucida Console" w:eastAsiaTheme="majorEastAsia" w:hAnsi="Lucida Console"/>
-          <w:color w:val="0000FF"/>
-        </w:rPr>
-        <w:t xml:space="preserve"> = i))</w:t>
+        <w:t>=C5.0Control(CF=1.0, minCases = i))</w:t>
       </w:r>
     </w:p>
     <w:p>
@@ -1857,123 +1823,17 @@
           <w:rStyle w:val="gnd-iwgdn2b"/>
           <w:rFonts w:ascii="Lucida Console" w:eastAsiaTheme="majorEastAsia" w:hAnsi="Lucida Console"/>
           <w:color w:val="0000FF"/>
-        </w:rPr>
-      </w:pPr>
-      <w:r>
-        <w:rPr>
-          <w:rStyle w:val="gnd-iwgdn2b"/>
-          <w:rFonts w:ascii="Lucida Console" w:eastAsiaTheme="majorEastAsia" w:hAnsi="Lucida Console"/>
-          <w:color w:val="0000FF"/>
+          <w:lang w:val="en-US"/>
+        </w:rPr>
+      </w:pPr>
+      <w:r>
+        <w:rPr>
+          <w:rStyle w:val="gnd-iwgdn2b"/>
+          <w:rFonts w:ascii="Lucida Console" w:eastAsiaTheme="majorEastAsia" w:hAnsi="Lucida Console"/>
+          <w:color w:val="0000FF"/>
+          <w:lang w:val="en-US"/>
         </w:rPr>
         <w:t xml:space="preserve">&gt; </w:t>
-      </w:r>
-      <w:proofErr w:type="spellStart"/>
-      <w:r>
-        <w:rPr>
-          <w:rStyle w:val="gnd-iwgdn2b"/>
-          <w:rFonts w:ascii="Lucida Console" w:eastAsiaTheme="majorEastAsia" w:hAnsi="Lucida Console"/>
-          <w:color w:val="0000FF"/>
-        </w:rPr>
-        <w:t>pred</w:t>
-      </w:r>
-      <w:proofErr w:type="spellEnd"/>
-      <w:r>
-        <w:rPr>
-          <w:rStyle w:val="gnd-iwgdn2b"/>
-          <w:rFonts w:ascii="Lucida Console" w:eastAsiaTheme="majorEastAsia" w:hAnsi="Lucida Console"/>
-          <w:color w:val="0000FF"/>
-        </w:rPr>
-        <w:t xml:space="preserve"> &lt;- </w:t>
-      </w:r>
-      <w:proofErr w:type="spellStart"/>
-      <w:r>
-        <w:rPr>
-          <w:rStyle w:val="gnd-iwgdn2b"/>
-          <w:rFonts w:ascii="Lucida Console" w:eastAsiaTheme="majorEastAsia" w:hAnsi="Lucida Console"/>
-          <w:color w:val="0000FF"/>
-        </w:rPr>
-        <w:t>predict</w:t>
-      </w:r>
-      <w:proofErr w:type="spellEnd"/>
-      <w:r>
-        <w:rPr>
-          <w:rStyle w:val="gnd-iwgdn2b"/>
-          <w:rFonts w:ascii="Lucida Console" w:eastAsiaTheme="majorEastAsia" w:hAnsi="Lucida Console"/>
-          <w:color w:val="0000FF"/>
-        </w:rPr>
-        <w:t>(</w:t>
-      </w:r>
-      <w:proofErr w:type="spellStart"/>
-      <w:r>
-        <w:rPr>
-          <w:rStyle w:val="gnd-iwgdn2b"/>
-          <w:rFonts w:ascii="Lucida Console" w:eastAsiaTheme="majorEastAsia" w:hAnsi="Lucida Console"/>
-          <w:color w:val="0000FF"/>
-        </w:rPr>
-        <w:t>model</w:t>
-      </w:r>
-      <w:proofErr w:type="spellEnd"/>
-      <w:r>
-        <w:rPr>
-          <w:rStyle w:val="gnd-iwgdn2b"/>
-          <w:rFonts w:ascii="Lucida Console" w:eastAsiaTheme="majorEastAsia" w:hAnsi="Lucida Console"/>
-          <w:color w:val="0000FF"/>
-        </w:rPr>
-        <w:t xml:space="preserve">, </w:t>
-      </w:r>
-      <w:proofErr w:type="spellStart"/>
-      <w:r>
-        <w:rPr>
-          <w:rStyle w:val="gnd-iwgdn2b"/>
-          <w:rFonts w:ascii="Lucida Console" w:eastAsiaTheme="majorEastAsia" w:hAnsi="Lucida Console"/>
-          <w:color w:val="0000FF"/>
-        </w:rPr>
-        <w:t>d.train</w:t>
-      </w:r>
-      <w:proofErr w:type="spellEnd"/>
-      <w:r>
-        <w:rPr>
-          <w:rStyle w:val="gnd-iwgdn2b"/>
-          <w:rFonts w:ascii="Lucida Console" w:eastAsiaTheme="majorEastAsia" w:hAnsi="Lucida Console"/>
-          <w:color w:val="0000FF"/>
-        </w:rPr>
-        <w:t xml:space="preserve">, </w:t>
-      </w:r>
-      <w:proofErr w:type="spellStart"/>
-      <w:r>
-        <w:rPr>
-          <w:rStyle w:val="gnd-iwgdn2b"/>
-          <w:rFonts w:ascii="Lucida Console" w:eastAsiaTheme="majorEastAsia" w:hAnsi="Lucida Console"/>
-          <w:color w:val="0000FF"/>
-        </w:rPr>
-        <w:t>type</w:t>
-      </w:r>
-      <w:proofErr w:type="spellEnd"/>
-      <w:r>
-        <w:rPr>
-          <w:rStyle w:val="gnd-iwgdn2b"/>
-          <w:rFonts w:ascii="Lucida Console" w:eastAsiaTheme="majorEastAsia" w:hAnsi="Lucida Console"/>
-          <w:color w:val="0000FF"/>
-        </w:rPr>
-        <w:t>="</w:t>
-      </w:r>
-      <w:proofErr w:type="spellStart"/>
-      <w:r>
-        <w:rPr>
-          <w:rStyle w:val="gnd-iwgdn2b"/>
-          <w:rFonts w:ascii="Lucida Console" w:eastAsiaTheme="majorEastAsia" w:hAnsi="Lucida Console"/>
-          <w:color w:val="0000FF"/>
-        </w:rPr>
-        <w:t>class</w:t>
-      </w:r>
-      <w:proofErr w:type="spellEnd"/>
-      <w:r>
-        <w:rPr>
-          <w:rStyle w:val="gnd-iwgdn2b"/>
-          <w:rFonts w:ascii="Lucida Console" w:eastAsiaTheme="majorEastAsia" w:hAnsi="Lucida Console"/>
-          <w:color w:val="0000FF"/>
-        </w:rPr>
-        <w:t xml:space="preserve">") </w:t>
       </w:r>
     </w:p>
     <w:p>
@@ -1993,61 +1853,34 @@
           <w:rFonts w:ascii="Lucida Console" w:eastAsiaTheme="majorEastAsia" w:hAnsi="Lucida Console"/>
           <w:color w:val="0000FF"/>
         </w:rPr>
-        <w:t>&gt;</w:t>
-      </w:r>
-      <w:r>
-        <w:rPr>
-          <w:rStyle w:val="gnd-iwgdn2b"/>
-          <w:rFonts w:ascii="Lucida Console" w:eastAsiaTheme="majorEastAsia" w:hAnsi="Lucida Console"/>
-          <w:color w:val="0000FF"/>
-          <w:lang w:val="en-US"/>
-        </w:rPr>
-        <w:t xml:space="preserve"> </w:t>
-      </w:r>
-      <w:proofErr w:type="spellStart"/>
-      <w:r>
-        <w:rPr>
-          <w:rStyle w:val="gnd-iwgdn2b"/>
-          <w:rFonts w:ascii="Lucida Console" w:eastAsiaTheme="majorEastAsia" w:hAnsi="Lucida Console"/>
-          <w:color w:val="0000FF"/>
-        </w:rPr>
-        <w:t>train_av_err_rate</w:t>
-      </w:r>
-      <w:proofErr w:type="spellEnd"/>
-      <w:r>
-        <w:rPr>
-          <w:rStyle w:val="gnd-iwgdn2b"/>
-          <w:rFonts w:ascii="Lucida Console" w:eastAsiaTheme="majorEastAsia" w:hAnsi="Lucida Console"/>
-          <w:color w:val="0000FF"/>
-        </w:rPr>
-        <w:t xml:space="preserve"> = </w:t>
-      </w:r>
-      <w:proofErr w:type="spellStart"/>
-      <w:r>
-        <w:rPr>
-          <w:rStyle w:val="gnd-iwgdn2b"/>
-          <w:rFonts w:ascii="Lucida Console" w:eastAsiaTheme="majorEastAsia" w:hAnsi="Lucida Console"/>
-          <w:color w:val="0000FF"/>
-        </w:rPr>
-        <w:t>train_av_err_rate</w:t>
-      </w:r>
-      <w:proofErr w:type="spellEnd"/>
-      <w:r>
-        <w:rPr>
-          <w:rStyle w:val="gnd-iwgdn2b"/>
-          <w:rFonts w:ascii="Lucida Console" w:eastAsiaTheme="majorEastAsia" w:hAnsi="Lucida Console"/>
-          <w:color w:val="0000FF"/>
-        </w:rPr>
-        <w:t xml:space="preserve"> + </w:t>
-      </w:r>
-      <w:proofErr w:type="spellStart"/>
-      <w:r>
-        <w:rPr>
-          <w:rStyle w:val="gnd-iwgdn2b"/>
-          <w:rFonts w:ascii="Lucida Console" w:eastAsiaTheme="majorEastAsia" w:hAnsi="Lucida Console"/>
-          <w:color w:val="0000FF"/>
-        </w:rPr>
-        <w:t>mean</w:t>
+        <w:t xml:space="preserve">&gt; </w:t>
+      </w:r>
+      <w:proofErr w:type="spellStart"/>
+      <w:r>
+        <w:rPr>
+          <w:rStyle w:val="gnd-iwgdn2b"/>
+          <w:rFonts w:ascii="Lucida Console" w:eastAsiaTheme="majorEastAsia" w:hAnsi="Lucida Console"/>
+          <w:color w:val="0000FF"/>
+        </w:rPr>
+        <w:t>pred</w:t>
+      </w:r>
+      <w:proofErr w:type="spellEnd"/>
+      <w:r>
+        <w:rPr>
+          <w:rStyle w:val="gnd-iwgdn2b"/>
+          <w:rFonts w:ascii="Lucida Console" w:eastAsiaTheme="majorEastAsia" w:hAnsi="Lucida Console"/>
+          <w:color w:val="0000FF"/>
+        </w:rPr>
+        <w:t xml:space="preserve"> &lt;- </w:t>
+      </w:r>
+      <w:proofErr w:type="spellStart"/>
+      <w:r>
+        <w:rPr>
+          <w:rStyle w:val="gnd-iwgdn2b"/>
+          <w:rFonts w:ascii="Lucida Console" w:eastAsiaTheme="majorEastAsia" w:hAnsi="Lucida Console"/>
+          <w:color w:val="0000FF"/>
+        </w:rPr>
+        <w:t>predict</w:t>
       </w:r>
       <w:proofErr w:type="spellEnd"/>
       <w:r>
@@ -2065,54 +1898,70 @@
           <w:rFonts w:ascii="Lucida Console" w:eastAsiaTheme="majorEastAsia" w:hAnsi="Lucida Console"/>
           <w:color w:val="0000FF"/>
         </w:rPr>
-        <w:t>pred</w:t>
-      </w:r>
-      <w:proofErr w:type="spellEnd"/>
-      <w:r>
-        <w:rPr>
-          <w:rStyle w:val="gnd-iwgdn2b"/>
-          <w:rFonts w:ascii="Lucida Console" w:eastAsiaTheme="majorEastAsia" w:hAnsi="Lucida Console"/>
-          <w:color w:val="0000FF"/>
-        </w:rPr>
-        <w:t xml:space="preserve"> != </w:t>
-      </w:r>
-      <w:proofErr w:type="spellStart"/>
-      <w:r>
-        <w:rPr>
-          <w:rStyle w:val="gnd-iwgdn2b"/>
-          <w:rFonts w:ascii="Lucida Console" w:eastAsiaTheme="majorEastAsia" w:hAnsi="Lucida Console"/>
-          <w:color w:val="0000FF"/>
-        </w:rPr>
-        <w:t>d.train.class</w:t>
-      </w:r>
-      <w:proofErr w:type="spellEnd"/>
-      <w:r>
-        <w:rPr>
-          <w:rStyle w:val="gnd-iwgdn2b"/>
-          <w:rFonts w:ascii="Lucida Console" w:eastAsiaTheme="majorEastAsia" w:hAnsi="Lucida Console"/>
-          <w:color w:val="0000FF"/>
-        </w:rPr>
-        <w:t>)</w:t>
-      </w:r>
-    </w:p>
-    <w:p>
-      <w:pPr>
-        <w:rPr>
-          <w:lang w:val="en-US"/>
-        </w:rPr>
-      </w:pPr>
-    </w:p>
-    <w:p>
-      <w:pPr>
-        <w:rPr>
-          <w:lang w:val="en-US"/>
-        </w:rPr>
-      </w:pPr>
-      <w:r>
-        <w:rPr>
-          <w:lang w:val="en-US"/>
-        </w:rPr>
-        <w:t>Step 9. Show the results to fill in the table.</w:t>
+        <w:t>model</w:t>
+      </w:r>
+      <w:proofErr w:type="spellEnd"/>
+      <w:r>
+        <w:rPr>
+          <w:rStyle w:val="gnd-iwgdn2b"/>
+          <w:rFonts w:ascii="Lucida Console" w:eastAsiaTheme="majorEastAsia" w:hAnsi="Lucida Console"/>
+          <w:color w:val="0000FF"/>
+        </w:rPr>
+        <w:t xml:space="preserve">, </w:t>
+      </w:r>
+      <w:proofErr w:type="spellStart"/>
+      <w:r>
+        <w:rPr>
+          <w:rStyle w:val="gnd-iwgdn2b"/>
+          <w:rFonts w:ascii="Lucida Console" w:eastAsiaTheme="majorEastAsia" w:hAnsi="Lucida Console"/>
+          <w:color w:val="0000FF"/>
+        </w:rPr>
+        <w:t>d.train</w:t>
+      </w:r>
+      <w:proofErr w:type="spellEnd"/>
+      <w:r>
+        <w:rPr>
+          <w:rStyle w:val="gnd-iwgdn2b"/>
+          <w:rFonts w:ascii="Lucida Console" w:eastAsiaTheme="majorEastAsia" w:hAnsi="Lucida Console"/>
+          <w:color w:val="0000FF"/>
+        </w:rPr>
+        <w:t xml:space="preserve">, </w:t>
+      </w:r>
+      <w:proofErr w:type="spellStart"/>
+      <w:r>
+        <w:rPr>
+          <w:rStyle w:val="gnd-iwgdn2b"/>
+          <w:rFonts w:ascii="Lucida Console" w:eastAsiaTheme="majorEastAsia" w:hAnsi="Lucida Console"/>
+          <w:color w:val="0000FF"/>
+        </w:rPr>
+        <w:t>type</w:t>
+      </w:r>
+      <w:proofErr w:type="spellEnd"/>
+      <w:r>
+        <w:rPr>
+          <w:rStyle w:val="gnd-iwgdn2b"/>
+          <w:rFonts w:ascii="Lucida Console" w:eastAsiaTheme="majorEastAsia" w:hAnsi="Lucida Console"/>
+          <w:color w:val="0000FF"/>
+        </w:rPr>
+        <w:t>="</w:t>
+      </w:r>
+      <w:proofErr w:type="spellStart"/>
+      <w:r>
+        <w:rPr>
+          <w:rStyle w:val="gnd-iwgdn2b"/>
+          <w:rFonts w:ascii="Lucida Console" w:eastAsiaTheme="majorEastAsia" w:hAnsi="Lucida Console"/>
+          <w:color w:val="0000FF"/>
+        </w:rPr>
+        <w:t>class</w:t>
+      </w:r>
+      <w:proofErr w:type="spellEnd"/>
+      <w:r>
+        <w:rPr>
+          <w:rStyle w:val="gnd-iwgdn2b"/>
+          <w:rFonts w:ascii="Lucida Console" w:eastAsiaTheme="majorEastAsia" w:hAnsi="Lucida Console"/>
+          <w:color w:val="0000FF"/>
+        </w:rPr>
+        <w:t xml:space="preserve">") </w:t>
       </w:r>
     </w:p>
     <w:p>
@@ -2131,100 +1980,128 @@
           <w:rStyle w:val="gnd-iwgdn2b"/>
           <w:rFonts w:ascii="Lucida Console" w:eastAsiaTheme="majorEastAsia" w:hAnsi="Lucida Console"/>
           <w:color w:val="0000FF"/>
+        </w:rPr>
+        <w:t>&gt;</w:t>
+      </w:r>
+      <w:r>
+        <w:rPr>
+          <w:rStyle w:val="gnd-iwgdn2b"/>
+          <w:rFonts w:ascii="Lucida Console" w:eastAsiaTheme="majorEastAsia" w:hAnsi="Lucida Console"/>
+          <w:color w:val="0000FF"/>
+          <w:lang w:val="en-US"/>
+        </w:rPr>
+        <w:t xml:space="preserve"> </w:t>
+      </w:r>
+      <w:proofErr w:type="spellStart"/>
+      <w:r>
+        <w:rPr>
+          <w:rStyle w:val="gnd-iwgdn2b"/>
+          <w:rFonts w:ascii="Lucida Console" w:eastAsiaTheme="majorEastAsia" w:hAnsi="Lucida Console"/>
+          <w:color w:val="0000FF"/>
+        </w:rPr>
+        <w:t>train_av_err_rate</w:t>
+      </w:r>
+      <w:proofErr w:type="spellEnd"/>
+      <w:r>
+        <w:rPr>
+          <w:rStyle w:val="gnd-iwgdn2b"/>
+          <w:rFonts w:ascii="Lucida Console" w:eastAsiaTheme="majorEastAsia" w:hAnsi="Lucida Console"/>
+          <w:color w:val="0000FF"/>
+        </w:rPr>
+        <w:t xml:space="preserve"> = </w:t>
+      </w:r>
+      <w:proofErr w:type="spellStart"/>
+      <w:r>
+        <w:rPr>
+          <w:rStyle w:val="gnd-iwgdn2b"/>
+          <w:rFonts w:ascii="Lucida Console" w:eastAsiaTheme="majorEastAsia" w:hAnsi="Lucida Console"/>
+          <w:color w:val="0000FF"/>
+        </w:rPr>
+        <w:t>train_av_err_rate</w:t>
+      </w:r>
+      <w:proofErr w:type="spellEnd"/>
+      <w:r>
+        <w:rPr>
+          <w:rStyle w:val="gnd-iwgdn2b"/>
+          <w:rFonts w:ascii="Lucida Console" w:eastAsiaTheme="majorEastAsia" w:hAnsi="Lucida Console"/>
+          <w:color w:val="0000FF"/>
+        </w:rPr>
+        <w:t xml:space="preserve"> + </w:t>
+      </w:r>
+      <w:proofErr w:type="spellStart"/>
+      <w:r>
+        <w:rPr>
+          <w:rStyle w:val="gnd-iwgdn2b"/>
+          <w:rFonts w:ascii="Lucida Console" w:eastAsiaTheme="majorEastAsia" w:hAnsi="Lucida Console"/>
+          <w:color w:val="0000FF"/>
+        </w:rPr>
+        <w:t>mean</w:t>
+      </w:r>
+      <w:proofErr w:type="spellEnd"/>
+      <w:r>
+        <w:rPr>
+          <w:rStyle w:val="gnd-iwgdn2b"/>
+          <w:rFonts w:ascii="Lucida Console" w:eastAsiaTheme="majorEastAsia" w:hAnsi="Lucida Console"/>
+          <w:color w:val="0000FF"/>
+        </w:rPr>
+        <w:t>(</w:t>
+      </w:r>
+      <w:proofErr w:type="spellStart"/>
+      <w:r>
+        <w:rPr>
+          <w:rStyle w:val="gnd-iwgdn2b"/>
+          <w:rFonts w:ascii="Lucida Console" w:eastAsiaTheme="majorEastAsia" w:hAnsi="Lucida Console"/>
+          <w:color w:val="0000FF"/>
+        </w:rPr>
+        <w:t>pred</w:t>
+      </w:r>
+      <w:proofErr w:type="spellEnd"/>
+      <w:r>
+        <w:rPr>
+          <w:rStyle w:val="gnd-iwgdn2b"/>
+          <w:rFonts w:ascii="Lucida Console" w:eastAsiaTheme="majorEastAsia" w:hAnsi="Lucida Console"/>
+          <w:color w:val="0000FF"/>
+        </w:rPr>
+        <w:t xml:space="preserve"> != </w:t>
+      </w:r>
+      <w:proofErr w:type="spellStart"/>
+      <w:r>
+        <w:rPr>
+          <w:rStyle w:val="gnd-iwgdn2b"/>
+          <w:rFonts w:ascii="Lucida Console" w:eastAsiaTheme="majorEastAsia" w:hAnsi="Lucida Console"/>
+          <w:color w:val="0000FF"/>
+        </w:rPr>
+        <w:t>d.train.class</w:t>
+      </w:r>
+      <w:proofErr w:type="spellEnd"/>
+      <w:r>
+        <w:rPr>
+          <w:rStyle w:val="gnd-iwgdn2b"/>
+          <w:rFonts w:ascii="Lucida Console" w:eastAsiaTheme="majorEastAsia" w:hAnsi="Lucida Console"/>
+          <w:color w:val="0000FF"/>
+        </w:rPr>
+        <w:t>)</w:t>
+      </w:r>
+    </w:p>
+    <w:p>
+      <w:pPr>
+        <w:rPr>
+          <w:lang w:val="en-US"/>
+        </w:rPr>
+      </w:pPr>
+    </w:p>
+    <w:p>
+      <w:pPr>
+        <w:rPr>
+          <w:lang w:val="en-US"/>
+        </w:rPr>
+      </w:pPr>
+      <w:r>
+        <w:rPr>
           <w:lang w:val="en-US"/>
         </w:rPr>
         <w:lastRenderedPageBreak/>
-        <w:t xml:space="preserve">&gt; </w:t>
-      </w:r>
-      <w:proofErr w:type="spellStart"/>
-      <w:r>
-        <w:rPr>
-          <w:rStyle w:val="gnd-iwgdn2b"/>
-          <w:rFonts w:ascii="Lucida Console" w:eastAsiaTheme="majorEastAsia" w:hAnsi="Lucida Console"/>
-          <w:color w:val="0000FF"/>
-        </w:rPr>
-        <w:t>cat</w:t>
-      </w:r>
-      <w:proofErr w:type="spellEnd"/>
-      <w:r>
-        <w:rPr>
-          <w:rStyle w:val="gnd-iwgdn2b"/>
-          <w:rFonts w:ascii="Lucida Console" w:eastAsiaTheme="majorEastAsia" w:hAnsi="Lucida Console"/>
-          <w:color w:val="0000FF"/>
-        </w:rPr>
-        <w:t>("</w:t>
-      </w:r>
-      <w:proofErr w:type="spellStart"/>
-      <w:r>
-        <w:rPr>
-          <w:rStyle w:val="gnd-iwgdn2b"/>
-          <w:rFonts w:ascii="Lucida Console" w:eastAsiaTheme="majorEastAsia" w:hAnsi="Lucida Console"/>
-          <w:color w:val="0000FF"/>
-        </w:rPr>
-        <w:t>minCases</w:t>
-      </w:r>
-      <w:proofErr w:type="spellEnd"/>
-      <w:r>
-        <w:rPr>
-          <w:rStyle w:val="gnd-iwgdn2b"/>
-          <w:rFonts w:ascii="Lucida Console" w:eastAsiaTheme="majorEastAsia" w:hAnsi="Lucida Console"/>
-          <w:color w:val="0000FF"/>
-        </w:rPr>
-        <w:t xml:space="preserve">: ", i, " | </w:t>
-      </w:r>
-      <w:proofErr w:type="spellStart"/>
-      <w:r>
-        <w:rPr>
-          <w:rStyle w:val="gnd-iwgdn2b"/>
-          <w:rFonts w:ascii="Lucida Console" w:eastAsiaTheme="majorEastAsia" w:hAnsi="Lucida Console"/>
-          <w:color w:val="0000FF"/>
-        </w:rPr>
-        <w:t>Tree</w:t>
-      </w:r>
-      <w:proofErr w:type="spellEnd"/>
-      <w:r>
-        <w:rPr>
-          <w:rStyle w:val="gnd-iwgdn2b"/>
-          <w:rFonts w:ascii="Lucida Console" w:eastAsiaTheme="majorEastAsia" w:hAnsi="Lucida Console"/>
-          <w:color w:val="0000FF"/>
-        </w:rPr>
-        <w:t xml:space="preserve"> </w:t>
-      </w:r>
-      <w:proofErr w:type="spellStart"/>
-      <w:r>
-        <w:rPr>
-          <w:rStyle w:val="gnd-iwgdn2b"/>
-          <w:rFonts w:ascii="Lucida Console" w:eastAsiaTheme="majorEastAsia" w:hAnsi="Lucida Console"/>
-          <w:color w:val="0000FF"/>
-        </w:rPr>
-        <w:t>size</w:t>
-      </w:r>
-      <w:proofErr w:type="spellEnd"/>
-      <w:r>
-        <w:rPr>
-          <w:rStyle w:val="gnd-iwgdn2b"/>
-          <w:rFonts w:ascii="Lucida Console" w:eastAsiaTheme="majorEastAsia" w:hAnsi="Lucida Console"/>
-          <w:color w:val="0000FF"/>
-        </w:rPr>
-        <w:t xml:space="preserve">: ", </w:t>
-      </w:r>
-      <w:proofErr w:type="spellStart"/>
-      <w:r>
-        <w:rPr>
-          <w:rStyle w:val="gnd-iwgdn2b"/>
-          <w:rFonts w:ascii="Lucida Console" w:eastAsiaTheme="majorEastAsia" w:hAnsi="Lucida Console"/>
-          <w:color w:val="0000FF"/>
-        </w:rPr>
-        <w:t>model$size</w:t>
-      </w:r>
-      <w:proofErr w:type="spellEnd"/>
-      <w:r>
-        <w:rPr>
-          <w:rStyle w:val="gnd-iwgdn2b"/>
-          <w:rFonts w:ascii="Lucida Console" w:eastAsiaTheme="majorEastAsia" w:hAnsi="Lucida Console"/>
-          <w:color w:val="0000FF"/>
-        </w:rPr>
-        <w:t>)</w:t>
+        <w:t>Step 9. Show the results to fill in the table.</w:t>
       </w:r>
     </w:p>
     <w:p>
@@ -2248,6 +2125,7 @@
         <w:t xml:space="preserve">&gt; </w:t>
       </w:r>
       <w:proofErr w:type="spellStart"/>
+      <w:proofErr w:type="gramStart"/>
       <w:r>
         <w:rPr>
           <w:rStyle w:val="gnd-iwgdn2b"/>
@@ -2263,16 +2141,43 @@
           <w:rFonts w:ascii="Lucida Console" w:eastAsiaTheme="majorEastAsia" w:hAnsi="Lucida Console"/>
           <w:color w:val="0000FF"/>
         </w:rPr>
-        <w:t xml:space="preserve">(" | </w:t>
-      </w:r>
-      <w:proofErr w:type="spellStart"/>
-      <w:r>
-        <w:rPr>
-          <w:rStyle w:val="gnd-iwgdn2b"/>
-          <w:rFonts w:ascii="Lucida Console" w:eastAsiaTheme="majorEastAsia" w:hAnsi="Lucida Console"/>
-          <w:color w:val="0000FF"/>
-        </w:rPr>
-        <w:t>test_error_rate</w:t>
+        <w:t>(</w:t>
+      </w:r>
+      <w:proofErr w:type="gramEnd"/>
+      <w:r>
+        <w:rPr>
+          <w:rStyle w:val="gnd-iwgdn2b"/>
+          <w:rFonts w:ascii="Lucida Console" w:eastAsiaTheme="majorEastAsia" w:hAnsi="Lucida Console"/>
+          <w:color w:val="0000FF"/>
+        </w:rPr>
+        <w:t xml:space="preserve">"minCases: ", i, " | </w:t>
+      </w:r>
+      <w:proofErr w:type="spellStart"/>
+      <w:r>
+        <w:rPr>
+          <w:rStyle w:val="gnd-iwgdn2b"/>
+          <w:rFonts w:ascii="Lucida Console" w:eastAsiaTheme="majorEastAsia" w:hAnsi="Lucida Console"/>
+          <w:color w:val="0000FF"/>
+        </w:rPr>
+        <w:t>Tree</w:t>
+      </w:r>
+      <w:proofErr w:type="spellEnd"/>
+      <w:r>
+        <w:rPr>
+          <w:rStyle w:val="gnd-iwgdn2b"/>
+          <w:rFonts w:ascii="Lucida Console" w:eastAsiaTheme="majorEastAsia" w:hAnsi="Lucida Console"/>
+          <w:color w:val="0000FF"/>
+        </w:rPr>
+        <w:t xml:space="preserve"> </w:t>
+      </w:r>
+      <w:proofErr w:type="spellStart"/>
+      <w:r>
+        <w:rPr>
+          <w:rStyle w:val="gnd-iwgdn2b"/>
+          <w:rFonts w:ascii="Lucida Console" w:eastAsiaTheme="majorEastAsia" w:hAnsi="Lucida Console"/>
+          <w:color w:val="0000FF"/>
+        </w:rPr>
+        <w:t>size</w:t>
       </w:r>
       <w:proofErr w:type="spellEnd"/>
       <w:r>
@@ -2290,25 +2195,7 @@
           <w:rFonts w:ascii="Lucida Console" w:eastAsiaTheme="majorEastAsia" w:hAnsi="Lucida Console"/>
           <w:color w:val="0000FF"/>
         </w:rPr>
-        <w:t>test_av_err_rate</w:t>
-      </w:r>
-      <w:proofErr w:type="spellEnd"/>
-      <w:r>
-        <w:rPr>
-          <w:rStyle w:val="gnd-iwgdn2b"/>
-          <w:rFonts w:ascii="Lucida Console" w:eastAsiaTheme="majorEastAsia" w:hAnsi="Lucida Console"/>
-          <w:color w:val="0000FF"/>
-        </w:rPr>
-        <w:t>/</w:t>
-      </w:r>
-      <w:proofErr w:type="spellStart"/>
-      <w:r>
-        <w:rPr>
-          <w:rStyle w:val="gnd-iwgdn2b"/>
-          <w:rFonts w:ascii="Lucida Console" w:eastAsiaTheme="majorEastAsia" w:hAnsi="Lucida Console"/>
-          <w:color w:val="0000FF"/>
-        </w:rPr>
-        <w:t>nbreaks</w:t>
+        <w:t>model$size</w:t>
       </w:r>
       <w:proofErr w:type="spellEnd"/>
       <w:r>
@@ -2341,6 +2228,7 @@
         <w:t xml:space="preserve">&gt; </w:t>
       </w:r>
       <w:proofErr w:type="spellStart"/>
+      <w:proofErr w:type="gramStart"/>
       <w:r>
         <w:rPr>
           <w:rStyle w:val="gnd-iwgdn2b"/>
@@ -2356,16 +2244,25 @@
           <w:rFonts w:ascii="Lucida Console" w:eastAsiaTheme="majorEastAsia" w:hAnsi="Lucida Console"/>
           <w:color w:val="0000FF"/>
         </w:rPr>
-        <w:t xml:space="preserve">(" | </w:t>
-      </w:r>
-      <w:proofErr w:type="spellStart"/>
-      <w:r>
-        <w:rPr>
-          <w:rStyle w:val="gnd-iwgdn2b"/>
-          <w:rFonts w:ascii="Lucida Console" w:eastAsiaTheme="majorEastAsia" w:hAnsi="Lucida Console"/>
-          <w:color w:val="0000FF"/>
-        </w:rPr>
-        <w:t>train_error_rate</w:t>
+        <w:t>(</w:t>
+      </w:r>
+      <w:proofErr w:type="gramEnd"/>
+      <w:r>
+        <w:rPr>
+          <w:rStyle w:val="gnd-iwgdn2b"/>
+          <w:rFonts w:ascii="Lucida Console" w:eastAsiaTheme="majorEastAsia" w:hAnsi="Lucida Console"/>
+          <w:color w:val="0000FF"/>
+        </w:rPr>
+        <w:t xml:space="preserve">" | </w:t>
+      </w:r>
+      <w:proofErr w:type="spellStart"/>
+      <w:r>
+        <w:rPr>
+          <w:rStyle w:val="gnd-iwgdn2b"/>
+          <w:rFonts w:ascii="Lucida Console" w:eastAsiaTheme="majorEastAsia" w:hAnsi="Lucida Console"/>
+          <w:color w:val="0000FF"/>
+        </w:rPr>
+        <w:t>test_error_rate</w:t>
       </w:r>
       <w:proofErr w:type="spellEnd"/>
       <w:r>
@@ -2383,7 +2280,7 @@
           <w:rFonts w:ascii="Lucida Console" w:eastAsiaTheme="majorEastAsia" w:hAnsi="Lucida Console"/>
           <w:color w:val="0000FF"/>
         </w:rPr>
-        <w:t>train_av_err_rate</w:t>
+        <w:t>test_av_err_rate</w:t>
       </w:r>
       <w:proofErr w:type="spellEnd"/>
       <w:r>
@@ -2410,27 +2307,7 @@
           <w:rFonts w:ascii="Lucida Console" w:eastAsiaTheme="majorEastAsia" w:hAnsi="Lucida Console"/>
           <w:color w:val="0000FF"/>
         </w:rPr>
-        <w:t>, "\r\n")</w:t>
-      </w:r>
-    </w:p>
-    <w:p>
-      <w:pPr>
-        <w:rPr>
-          <w:lang w:val="en-US"/>
-        </w:rPr>
-      </w:pPr>
-    </w:p>
-    <w:p>
-      <w:pPr>
-        <w:rPr>
-          <w:lang w:val="en-US"/>
-        </w:rPr>
-      </w:pPr>
-      <w:r>
-        <w:rPr>
-          <w:lang w:val="en-US"/>
-        </w:rPr>
-        <w:t>Step 10. Results plot.</w:t>
+        <w:t>)</w:t>
       </w:r>
     </w:p>
     <w:p>
@@ -2454,13 +2331,14 @@
         <w:t xml:space="preserve">&gt; </w:t>
       </w:r>
       <w:proofErr w:type="spellStart"/>
-      <w:r>
-        <w:rPr>
-          <w:rStyle w:val="gnd-iwgdn2b"/>
-          <w:rFonts w:ascii="Lucida Console" w:eastAsiaTheme="majorEastAsia" w:hAnsi="Lucida Console"/>
-          <w:color w:val="0000FF"/>
-        </w:rPr>
-        <w:t>plot</w:t>
+      <w:proofErr w:type="gramStart"/>
+      <w:r>
+        <w:rPr>
+          <w:rStyle w:val="gnd-iwgdn2b"/>
+          <w:rFonts w:ascii="Lucida Console" w:eastAsiaTheme="majorEastAsia" w:hAnsi="Lucida Console"/>
+          <w:color w:val="0000FF"/>
+        </w:rPr>
+        <w:t>cat</w:t>
       </w:r>
       <w:proofErr w:type="spellEnd"/>
       <w:r>
@@ -2471,275 +2349,88 @@
         </w:rPr>
         <w:t>(</w:t>
       </w:r>
-      <w:proofErr w:type="spellStart"/>
-      <w:r>
-        <w:rPr>
-          <w:rStyle w:val="gnd-iwgdn2b"/>
-          <w:rFonts w:ascii="Lucida Console" w:eastAsiaTheme="majorEastAsia" w:hAnsi="Lucida Console"/>
-          <w:color w:val="0000FF"/>
-        </w:rPr>
-        <w:t>ti</w:t>
-      </w:r>
-      <w:proofErr w:type="spellEnd"/>
-      <w:r>
-        <w:rPr>
-          <w:rStyle w:val="gnd-iwgdn2b"/>
-          <w:rFonts w:ascii="Lucida Console" w:eastAsiaTheme="majorEastAsia" w:hAnsi="Lucida Console"/>
-          <w:color w:val="0000FF"/>
-        </w:rPr>
-        <w:t xml:space="preserve">, </w:t>
-      </w:r>
-      <w:proofErr w:type="spellStart"/>
-      <w:r>
-        <w:rPr>
-          <w:rStyle w:val="gnd-iwgdn2b"/>
-          <w:rFonts w:ascii="Lucida Console" w:eastAsiaTheme="majorEastAsia" w:hAnsi="Lucida Console"/>
-          <w:color w:val="0000FF"/>
-        </w:rPr>
-        <w:t>taer</w:t>
-      </w:r>
-      <w:proofErr w:type="spellEnd"/>
-      <w:r>
-        <w:rPr>
-          <w:rStyle w:val="gnd-iwgdn2b"/>
-          <w:rFonts w:ascii="Lucida Console" w:eastAsiaTheme="majorEastAsia" w:hAnsi="Lucida Console"/>
-          <w:color w:val="0000FF"/>
-        </w:rPr>
-        <w:t xml:space="preserve">, </w:t>
-      </w:r>
-      <w:proofErr w:type="spellStart"/>
-      <w:r>
-        <w:rPr>
-          <w:rStyle w:val="gnd-iwgdn2b"/>
-          <w:rFonts w:ascii="Lucida Console" w:eastAsiaTheme="majorEastAsia" w:hAnsi="Lucida Console"/>
-          <w:color w:val="0000FF"/>
-        </w:rPr>
-        <w:t>type</w:t>
-      </w:r>
-      <w:proofErr w:type="spellEnd"/>
-      <w:r>
-        <w:rPr>
-          <w:rStyle w:val="gnd-iwgdn2b"/>
-          <w:rFonts w:ascii="Lucida Console" w:eastAsiaTheme="majorEastAsia" w:hAnsi="Lucida Console"/>
-          <w:color w:val="0000FF"/>
-        </w:rPr>
-        <w:t xml:space="preserve">="l", </w:t>
-      </w:r>
-      <w:proofErr w:type="spellStart"/>
-      <w:r>
-        <w:rPr>
-          <w:rStyle w:val="gnd-iwgdn2b"/>
-          <w:rFonts w:ascii="Lucida Console" w:eastAsiaTheme="majorEastAsia" w:hAnsi="Lucida Console"/>
-          <w:color w:val="0000FF"/>
-        </w:rPr>
-        <w:t>ylim</w:t>
-      </w:r>
-      <w:proofErr w:type="spellEnd"/>
-      <w:r>
-        <w:rPr>
-          <w:rStyle w:val="gnd-iwgdn2b"/>
-          <w:rFonts w:ascii="Lucida Console" w:eastAsiaTheme="majorEastAsia" w:hAnsi="Lucida Console"/>
-          <w:color w:val="0000FF"/>
-        </w:rPr>
-        <w:t xml:space="preserve">=c(0, 0.3), </w:t>
-      </w:r>
-      <w:proofErr w:type="spellStart"/>
-      <w:r>
-        <w:rPr>
-          <w:rStyle w:val="gnd-iwgdn2b"/>
-          <w:rFonts w:ascii="Lucida Console" w:eastAsiaTheme="majorEastAsia" w:hAnsi="Lucida Console"/>
-          <w:color w:val="0000FF"/>
-        </w:rPr>
-        <w:t>ylab</w:t>
-      </w:r>
-      <w:proofErr w:type="spellEnd"/>
-      <w:r>
-        <w:rPr>
-          <w:rStyle w:val="gnd-iwgdn2b"/>
-          <w:rFonts w:ascii="Lucida Console" w:eastAsiaTheme="majorEastAsia" w:hAnsi="Lucida Console"/>
-          <w:color w:val="0000FF"/>
-        </w:rPr>
-        <w:t>="</w:t>
-      </w:r>
-      <w:proofErr w:type="spellStart"/>
-      <w:r>
-        <w:rPr>
-          <w:rStyle w:val="gnd-iwgdn2b"/>
-          <w:rFonts w:ascii="Lucida Console" w:eastAsiaTheme="majorEastAsia" w:hAnsi="Lucida Console"/>
-          <w:color w:val="0000FF"/>
-        </w:rPr>
-        <w:t>Test</w:t>
-      </w:r>
-      <w:proofErr w:type="spellEnd"/>
-      <w:r>
-        <w:rPr>
-          <w:rStyle w:val="gnd-iwgdn2b"/>
-          <w:rFonts w:ascii="Lucida Console" w:eastAsiaTheme="majorEastAsia" w:hAnsi="Lucida Console"/>
-          <w:color w:val="0000FF"/>
-        </w:rPr>
-        <w:t xml:space="preserve"> </w:t>
-      </w:r>
-      <w:proofErr w:type="spellStart"/>
-      <w:r>
-        <w:rPr>
-          <w:rStyle w:val="gnd-iwgdn2b"/>
-          <w:rFonts w:ascii="Lucida Console" w:eastAsiaTheme="majorEastAsia" w:hAnsi="Lucida Console"/>
-          <w:color w:val="0000FF"/>
-        </w:rPr>
-        <w:t>error</w:t>
-      </w:r>
-      <w:proofErr w:type="spellEnd"/>
-      <w:r>
-        <w:rPr>
-          <w:rStyle w:val="gnd-iwgdn2b"/>
-          <w:rFonts w:ascii="Lucida Console" w:eastAsiaTheme="majorEastAsia" w:hAnsi="Lucida Console"/>
-          <w:color w:val="0000FF"/>
-        </w:rPr>
-        <w:t xml:space="preserve"> </w:t>
-      </w:r>
-      <w:proofErr w:type="spellStart"/>
-      <w:r>
-        <w:rPr>
-          <w:rStyle w:val="gnd-iwgdn2b"/>
-          <w:rFonts w:ascii="Lucida Console" w:eastAsiaTheme="majorEastAsia" w:hAnsi="Lucida Console"/>
-          <w:color w:val="0000FF"/>
-        </w:rPr>
-        <w:t>rate</w:t>
-      </w:r>
-      <w:proofErr w:type="spellEnd"/>
-      <w:r>
-        <w:rPr>
-          <w:rStyle w:val="gnd-iwgdn2b"/>
-          <w:rFonts w:ascii="Lucida Console" w:eastAsiaTheme="majorEastAsia" w:hAnsi="Lucida Console"/>
-          <w:color w:val="0000FF"/>
-        </w:rPr>
-        <w:t xml:space="preserve">", </w:t>
-      </w:r>
-      <w:proofErr w:type="spellStart"/>
-      <w:r>
-        <w:rPr>
-          <w:rStyle w:val="gnd-iwgdn2b"/>
-          <w:rFonts w:ascii="Lucida Console" w:eastAsiaTheme="majorEastAsia" w:hAnsi="Lucida Console"/>
-          <w:color w:val="0000FF"/>
-        </w:rPr>
-        <w:t>xlab</w:t>
-      </w:r>
-      <w:proofErr w:type="spellEnd"/>
-      <w:r>
-        <w:rPr>
-          <w:rStyle w:val="gnd-iwgdn2b"/>
-          <w:rFonts w:ascii="Lucida Console" w:eastAsiaTheme="majorEastAsia" w:hAnsi="Lucida Console"/>
-          <w:color w:val="0000FF"/>
-        </w:rPr>
-        <w:t>="</w:t>
-      </w:r>
-      <w:proofErr w:type="spellStart"/>
-      <w:r>
-        <w:rPr>
-          <w:rStyle w:val="gnd-iwgdn2b"/>
-          <w:rFonts w:ascii="Lucida Console" w:eastAsiaTheme="majorEastAsia" w:hAnsi="Lucida Console"/>
-          <w:color w:val="0000FF"/>
-        </w:rPr>
-        <w:t>Train</w:t>
-      </w:r>
-      <w:proofErr w:type="spellEnd"/>
-      <w:r>
-        <w:rPr>
-          <w:rStyle w:val="gnd-iwgdn2b"/>
-          <w:rFonts w:ascii="Lucida Console" w:eastAsiaTheme="majorEastAsia" w:hAnsi="Lucida Console"/>
-          <w:color w:val="0000FF"/>
-        </w:rPr>
-        <w:t xml:space="preserve"> </w:t>
-      </w:r>
-      <w:proofErr w:type="spellStart"/>
-      <w:r>
-        <w:rPr>
-          <w:rStyle w:val="gnd-iwgdn2b"/>
-          <w:rFonts w:ascii="Lucida Console" w:eastAsiaTheme="majorEastAsia" w:hAnsi="Lucida Console"/>
-          <w:color w:val="0000FF"/>
-        </w:rPr>
-        <w:t>error</w:t>
-      </w:r>
-      <w:proofErr w:type="spellEnd"/>
-      <w:r>
-        <w:rPr>
-          <w:rStyle w:val="gnd-iwgdn2b"/>
-          <w:rFonts w:ascii="Lucida Console" w:eastAsiaTheme="majorEastAsia" w:hAnsi="Lucida Console"/>
-          <w:color w:val="0000FF"/>
-        </w:rPr>
-        <w:t xml:space="preserve"> </w:t>
-      </w:r>
-      <w:proofErr w:type="spellStart"/>
-      <w:r>
-        <w:rPr>
-          <w:rStyle w:val="gnd-iwgdn2b"/>
-          <w:rFonts w:ascii="Lucida Console" w:eastAsiaTheme="majorEastAsia" w:hAnsi="Lucida Console"/>
-          <w:color w:val="0000FF"/>
-        </w:rPr>
-        <w:t>rate</w:t>
-      </w:r>
-      <w:proofErr w:type="spellEnd"/>
-      <w:r>
-        <w:rPr>
-          <w:rStyle w:val="gnd-iwgdn2b"/>
-          <w:rFonts w:ascii="Lucida Console" w:eastAsiaTheme="majorEastAsia" w:hAnsi="Lucida Console"/>
-          <w:color w:val="0000FF"/>
-        </w:rPr>
-        <w:t xml:space="preserve">", </w:t>
-      </w:r>
-      <w:proofErr w:type="spellStart"/>
-      <w:r>
-        <w:rPr>
-          <w:rStyle w:val="gnd-iwgdn2b"/>
-          <w:rFonts w:ascii="Lucida Console" w:eastAsiaTheme="majorEastAsia" w:hAnsi="Lucida Console"/>
-          <w:color w:val="0000FF"/>
-        </w:rPr>
-        <w:t>axes</w:t>
-      </w:r>
-      <w:proofErr w:type="spellEnd"/>
-      <w:r>
-        <w:rPr>
-          <w:rStyle w:val="gnd-iwgdn2b"/>
-          <w:rFonts w:ascii="Lucida Console" w:eastAsiaTheme="majorEastAsia" w:hAnsi="Lucida Console"/>
-          <w:color w:val="0000FF"/>
-        </w:rPr>
-        <w:t xml:space="preserve"> = FALSE, </w:t>
-      </w:r>
-      <w:proofErr w:type="spellStart"/>
-      <w:r>
-        <w:rPr>
-          <w:rStyle w:val="gnd-iwgdn2b"/>
-          <w:rFonts w:ascii="Lucida Console" w:eastAsiaTheme="majorEastAsia" w:hAnsi="Lucida Console"/>
-          <w:color w:val="0000FF"/>
-        </w:rPr>
-        <w:t>col</w:t>
-      </w:r>
-      <w:proofErr w:type="spellEnd"/>
-      <w:r>
-        <w:rPr>
-          <w:rStyle w:val="gnd-iwgdn2b"/>
-          <w:rFonts w:ascii="Lucida Console" w:eastAsiaTheme="majorEastAsia" w:hAnsi="Lucida Console"/>
-          <w:color w:val="0000FF"/>
-        </w:rPr>
-        <w:t>="</w:t>
-      </w:r>
-      <w:proofErr w:type="spellStart"/>
-      <w:r>
-        <w:rPr>
-          <w:rStyle w:val="gnd-iwgdn2b"/>
-          <w:rFonts w:ascii="Lucida Console" w:eastAsiaTheme="majorEastAsia" w:hAnsi="Lucida Console"/>
-          <w:color w:val="0000FF"/>
-        </w:rPr>
-        <w:t>red</w:t>
-      </w:r>
-      <w:proofErr w:type="spellEnd"/>
-      <w:r>
-        <w:rPr>
-          <w:rStyle w:val="gnd-iwgdn2b"/>
-          <w:rFonts w:ascii="Lucida Console" w:eastAsiaTheme="majorEastAsia" w:hAnsi="Lucida Console"/>
-          <w:color w:val="0000FF"/>
-        </w:rPr>
-        <w:t>")</w:t>
+      <w:proofErr w:type="gramEnd"/>
+      <w:r>
+        <w:rPr>
+          <w:rStyle w:val="gnd-iwgdn2b"/>
+          <w:rFonts w:ascii="Lucida Console" w:eastAsiaTheme="majorEastAsia" w:hAnsi="Lucida Console"/>
+          <w:color w:val="0000FF"/>
+        </w:rPr>
+        <w:t xml:space="preserve">" | </w:t>
+      </w:r>
+      <w:proofErr w:type="spellStart"/>
+      <w:r>
+        <w:rPr>
+          <w:rStyle w:val="gnd-iwgdn2b"/>
+          <w:rFonts w:ascii="Lucida Console" w:eastAsiaTheme="majorEastAsia" w:hAnsi="Lucida Console"/>
+          <w:color w:val="0000FF"/>
+        </w:rPr>
+        <w:t>train_error_rate</w:t>
+      </w:r>
+      <w:proofErr w:type="spellEnd"/>
+      <w:r>
+        <w:rPr>
+          <w:rStyle w:val="gnd-iwgdn2b"/>
+          <w:rFonts w:ascii="Lucida Console" w:eastAsiaTheme="majorEastAsia" w:hAnsi="Lucida Console"/>
+          <w:color w:val="0000FF"/>
+        </w:rPr>
+        <w:t xml:space="preserve">: ", </w:t>
+      </w:r>
+      <w:proofErr w:type="spellStart"/>
+      <w:r>
+        <w:rPr>
+          <w:rStyle w:val="gnd-iwgdn2b"/>
+          <w:rFonts w:ascii="Lucida Console" w:eastAsiaTheme="majorEastAsia" w:hAnsi="Lucida Console"/>
+          <w:color w:val="0000FF"/>
+        </w:rPr>
+        <w:t>train_av_err_rate</w:t>
+      </w:r>
+      <w:proofErr w:type="spellEnd"/>
+      <w:r>
+        <w:rPr>
+          <w:rStyle w:val="gnd-iwgdn2b"/>
+          <w:rFonts w:ascii="Lucida Console" w:eastAsiaTheme="majorEastAsia" w:hAnsi="Lucida Console"/>
+          <w:color w:val="0000FF"/>
+        </w:rPr>
+        <w:t>/</w:t>
+      </w:r>
+      <w:proofErr w:type="spellStart"/>
+      <w:r>
+        <w:rPr>
+          <w:rStyle w:val="gnd-iwgdn2b"/>
+          <w:rFonts w:ascii="Lucida Console" w:eastAsiaTheme="majorEastAsia" w:hAnsi="Lucida Console"/>
+          <w:color w:val="0000FF"/>
+        </w:rPr>
+        <w:t>nbreaks</w:t>
+      </w:r>
+      <w:proofErr w:type="spellEnd"/>
+      <w:r>
+        <w:rPr>
+          <w:rStyle w:val="gnd-iwgdn2b"/>
+          <w:rFonts w:ascii="Lucida Console" w:eastAsiaTheme="majorEastAsia" w:hAnsi="Lucida Console"/>
+          <w:color w:val="0000FF"/>
+        </w:rPr>
+        <w:t>, "\r\n")</w:t>
+      </w:r>
+    </w:p>
+    <w:p>
+      <w:pPr>
+        <w:rPr>
+          <w:lang w:val="en-US"/>
+        </w:rPr>
+      </w:pPr>
+    </w:p>
+    <w:p>
+      <w:pPr>
+        <w:rPr>
+          <w:lang w:val="en-US"/>
+        </w:rPr>
+      </w:pPr>
+      <w:r>
+        <w:rPr>
+          <w:lang w:val="en-US"/>
+        </w:rPr>
+        <w:t>Step 10. Results plot.</w:t>
       </w:r>
     </w:p>
     <w:p>
@@ -2763,13 +2454,14 @@
         <w:t xml:space="preserve">&gt; </w:t>
       </w:r>
       <w:proofErr w:type="spellStart"/>
-      <w:r>
-        <w:rPr>
-          <w:rStyle w:val="gnd-iwgdn2b"/>
-          <w:rFonts w:ascii="Lucida Console" w:eastAsiaTheme="majorEastAsia" w:hAnsi="Lucida Console"/>
-          <w:color w:val="0000FF"/>
-        </w:rPr>
-        <w:t>lines</w:t>
+      <w:proofErr w:type="gramStart"/>
+      <w:r>
+        <w:rPr>
+          <w:rStyle w:val="gnd-iwgdn2b"/>
+          <w:rFonts w:ascii="Lucida Console" w:eastAsiaTheme="majorEastAsia" w:hAnsi="Lucida Console"/>
+          <w:color w:val="0000FF"/>
+        </w:rPr>
+        <w:t>plot</w:t>
       </w:r>
       <w:proofErr w:type="spellEnd"/>
       <w:r>
@@ -2781,6 +2473,7 @@
         <w:t>(</w:t>
       </w:r>
       <w:proofErr w:type="spellStart"/>
+      <w:proofErr w:type="gramEnd"/>
       <w:r>
         <w:rPr>
           <w:rStyle w:val="gnd-iwgdn2b"/>
@@ -2805,7 +2498,7 @@
           <w:rFonts w:ascii="Lucida Console" w:eastAsiaTheme="majorEastAsia" w:hAnsi="Lucida Console"/>
           <w:color w:val="0000FF"/>
         </w:rPr>
-        <w:t>traer</w:t>
+        <w:t>taer</w:t>
       </w:r>
       <w:proofErr w:type="spellEnd"/>
       <w:r>
@@ -2823,6 +2516,204 @@
           <w:rFonts w:ascii="Lucida Console" w:eastAsiaTheme="majorEastAsia" w:hAnsi="Lucida Console"/>
           <w:color w:val="0000FF"/>
         </w:rPr>
+        <w:t>type</w:t>
+      </w:r>
+      <w:proofErr w:type="spellEnd"/>
+      <w:r>
+        <w:rPr>
+          <w:rStyle w:val="gnd-iwgdn2b"/>
+          <w:rFonts w:ascii="Lucida Console" w:eastAsiaTheme="majorEastAsia" w:hAnsi="Lucida Console"/>
+          <w:color w:val="0000FF"/>
+        </w:rPr>
+        <w:t xml:space="preserve">="l", </w:t>
+      </w:r>
+      <w:proofErr w:type="spellStart"/>
+      <w:r>
+        <w:rPr>
+          <w:rStyle w:val="gnd-iwgdn2b"/>
+          <w:rFonts w:ascii="Lucida Console" w:eastAsiaTheme="majorEastAsia" w:hAnsi="Lucida Console"/>
+          <w:color w:val="0000FF"/>
+        </w:rPr>
+        <w:t>ylim</w:t>
+      </w:r>
+      <w:proofErr w:type="spellEnd"/>
+      <w:r>
+        <w:rPr>
+          <w:rStyle w:val="gnd-iwgdn2b"/>
+          <w:rFonts w:ascii="Lucida Console" w:eastAsiaTheme="majorEastAsia" w:hAnsi="Lucida Console"/>
+          <w:color w:val="0000FF"/>
+        </w:rPr>
+        <w:t xml:space="preserve">=c(0, 0.3), </w:t>
+      </w:r>
+      <w:proofErr w:type="spellStart"/>
+      <w:r>
+        <w:rPr>
+          <w:rStyle w:val="gnd-iwgdn2b"/>
+          <w:rFonts w:ascii="Lucida Console" w:eastAsiaTheme="majorEastAsia" w:hAnsi="Lucida Console"/>
+          <w:color w:val="0000FF"/>
+        </w:rPr>
+        <w:t>ylab</w:t>
+      </w:r>
+      <w:proofErr w:type="spellEnd"/>
+      <w:r>
+        <w:rPr>
+          <w:rStyle w:val="gnd-iwgdn2b"/>
+          <w:rFonts w:ascii="Lucida Console" w:eastAsiaTheme="majorEastAsia" w:hAnsi="Lucida Console"/>
+          <w:color w:val="0000FF"/>
+        </w:rPr>
+        <w:t>="</w:t>
+      </w:r>
+      <w:proofErr w:type="spellStart"/>
+      <w:r>
+        <w:rPr>
+          <w:rStyle w:val="gnd-iwgdn2b"/>
+          <w:rFonts w:ascii="Lucida Console" w:eastAsiaTheme="majorEastAsia" w:hAnsi="Lucida Console"/>
+          <w:color w:val="0000FF"/>
+        </w:rPr>
+        <w:t>Test</w:t>
+      </w:r>
+      <w:proofErr w:type="spellEnd"/>
+      <w:r>
+        <w:rPr>
+          <w:rStyle w:val="gnd-iwgdn2b"/>
+          <w:rFonts w:ascii="Lucida Console" w:eastAsiaTheme="majorEastAsia" w:hAnsi="Lucida Console"/>
+          <w:color w:val="0000FF"/>
+        </w:rPr>
+        <w:t xml:space="preserve"> </w:t>
+      </w:r>
+      <w:proofErr w:type="spellStart"/>
+      <w:r>
+        <w:rPr>
+          <w:rStyle w:val="gnd-iwgdn2b"/>
+          <w:rFonts w:ascii="Lucida Console" w:eastAsiaTheme="majorEastAsia" w:hAnsi="Lucida Console"/>
+          <w:color w:val="0000FF"/>
+        </w:rPr>
+        <w:t>error</w:t>
+      </w:r>
+      <w:proofErr w:type="spellEnd"/>
+      <w:r>
+        <w:rPr>
+          <w:rStyle w:val="gnd-iwgdn2b"/>
+          <w:rFonts w:ascii="Lucida Console" w:eastAsiaTheme="majorEastAsia" w:hAnsi="Lucida Console"/>
+          <w:color w:val="0000FF"/>
+        </w:rPr>
+        <w:t xml:space="preserve"> </w:t>
+      </w:r>
+      <w:proofErr w:type="spellStart"/>
+      <w:r>
+        <w:rPr>
+          <w:rStyle w:val="gnd-iwgdn2b"/>
+          <w:rFonts w:ascii="Lucida Console" w:eastAsiaTheme="majorEastAsia" w:hAnsi="Lucida Console"/>
+          <w:color w:val="0000FF"/>
+        </w:rPr>
+        <w:t>rate</w:t>
+      </w:r>
+      <w:proofErr w:type="spellEnd"/>
+      <w:r>
+        <w:rPr>
+          <w:rStyle w:val="gnd-iwgdn2b"/>
+          <w:rFonts w:ascii="Lucida Console" w:eastAsiaTheme="majorEastAsia" w:hAnsi="Lucida Console"/>
+          <w:color w:val="0000FF"/>
+        </w:rPr>
+        <w:t xml:space="preserve">", </w:t>
+      </w:r>
+      <w:proofErr w:type="spellStart"/>
+      <w:r>
+        <w:rPr>
+          <w:rStyle w:val="gnd-iwgdn2b"/>
+          <w:rFonts w:ascii="Lucida Console" w:eastAsiaTheme="majorEastAsia" w:hAnsi="Lucida Console"/>
+          <w:color w:val="0000FF"/>
+        </w:rPr>
+        <w:t>xlab</w:t>
+      </w:r>
+      <w:proofErr w:type="spellEnd"/>
+      <w:r>
+        <w:rPr>
+          <w:rStyle w:val="gnd-iwgdn2b"/>
+          <w:rFonts w:ascii="Lucida Console" w:eastAsiaTheme="majorEastAsia" w:hAnsi="Lucida Console"/>
+          <w:color w:val="0000FF"/>
+        </w:rPr>
+        <w:t>="</w:t>
+      </w:r>
+      <w:proofErr w:type="spellStart"/>
+      <w:r>
+        <w:rPr>
+          <w:rStyle w:val="gnd-iwgdn2b"/>
+          <w:rFonts w:ascii="Lucida Console" w:eastAsiaTheme="majorEastAsia" w:hAnsi="Lucida Console"/>
+          <w:color w:val="0000FF"/>
+        </w:rPr>
+        <w:t>Train</w:t>
+      </w:r>
+      <w:proofErr w:type="spellEnd"/>
+      <w:r>
+        <w:rPr>
+          <w:rStyle w:val="gnd-iwgdn2b"/>
+          <w:rFonts w:ascii="Lucida Console" w:eastAsiaTheme="majorEastAsia" w:hAnsi="Lucida Console"/>
+          <w:color w:val="0000FF"/>
+        </w:rPr>
+        <w:t xml:space="preserve"> </w:t>
+      </w:r>
+      <w:proofErr w:type="spellStart"/>
+      <w:r>
+        <w:rPr>
+          <w:rStyle w:val="gnd-iwgdn2b"/>
+          <w:rFonts w:ascii="Lucida Console" w:eastAsiaTheme="majorEastAsia" w:hAnsi="Lucida Console"/>
+          <w:color w:val="0000FF"/>
+        </w:rPr>
+        <w:t>error</w:t>
+      </w:r>
+      <w:proofErr w:type="spellEnd"/>
+      <w:r>
+        <w:rPr>
+          <w:rStyle w:val="gnd-iwgdn2b"/>
+          <w:rFonts w:ascii="Lucida Console" w:eastAsiaTheme="majorEastAsia" w:hAnsi="Lucida Console"/>
+          <w:color w:val="0000FF"/>
+        </w:rPr>
+        <w:t xml:space="preserve"> </w:t>
+      </w:r>
+      <w:proofErr w:type="spellStart"/>
+      <w:r>
+        <w:rPr>
+          <w:rStyle w:val="gnd-iwgdn2b"/>
+          <w:rFonts w:ascii="Lucida Console" w:eastAsiaTheme="majorEastAsia" w:hAnsi="Lucida Console"/>
+          <w:color w:val="0000FF"/>
+        </w:rPr>
+        <w:t>rate</w:t>
+      </w:r>
+      <w:proofErr w:type="spellEnd"/>
+      <w:r>
+        <w:rPr>
+          <w:rStyle w:val="gnd-iwgdn2b"/>
+          <w:rFonts w:ascii="Lucida Console" w:eastAsiaTheme="majorEastAsia" w:hAnsi="Lucida Console"/>
+          <w:color w:val="0000FF"/>
+        </w:rPr>
+        <w:t xml:space="preserve">", </w:t>
+      </w:r>
+      <w:proofErr w:type="spellStart"/>
+      <w:r>
+        <w:rPr>
+          <w:rStyle w:val="gnd-iwgdn2b"/>
+          <w:rFonts w:ascii="Lucida Console" w:eastAsiaTheme="majorEastAsia" w:hAnsi="Lucida Console"/>
+          <w:color w:val="0000FF"/>
+        </w:rPr>
+        <w:t>axes</w:t>
+      </w:r>
+      <w:proofErr w:type="spellEnd"/>
+      <w:r>
+        <w:rPr>
+          <w:rStyle w:val="gnd-iwgdn2b"/>
+          <w:rFonts w:ascii="Lucida Console" w:eastAsiaTheme="majorEastAsia" w:hAnsi="Lucida Console"/>
+          <w:color w:val="0000FF"/>
+        </w:rPr>
+        <w:t xml:space="preserve"> = FALSE, </w:t>
+      </w:r>
+      <w:proofErr w:type="spellStart"/>
+      <w:r>
+        <w:rPr>
+          <w:rStyle w:val="gnd-iwgdn2b"/>
+          <w:rFonts w:ascii="Lucida Console" w:eastAsiaTheme="majorEastAsia" w:hAnsi="Lucida Console"/>
+          <w:color w:val="0000FF"/>
+        </w:rPr>
         <w:t>col</w:t>
       </w:r>
       <w:proofErr w:type="spellEnd"/>
@@ -2841,7 +2732,7 @@
           <w:rFonts w:ascii="Lucida Console" w:eastAsiaTheme="majorEastAsia" w:hAnsi="Lucida Console"/>
           <w:color w:val="0000FF"/>
         </w:rPr>
-        <w:t>green</w:t>
+        <w:t>red</w:t>
       </w:r>
       <w:proofErr w:type="spellEnd"/>
       <w:r>
@@ -2874,58 +2765,96 @@
         <w:t xml:space="preserve">&gt; </w:t>
       </w:r>
       <w:proofErr w:type="spellStart"/>
-      <w:r>
-        <w:rPr>
-          <w:rStyle w:val="gnd-iwgdn2b"/>
-          <w:rFonts w:ascii="Lucida Console" w:eastAsiaTheme="majorEastAsia" w:hAnsi="Lucida Console"/>
-          <w:color w:val="0000FF"/>
-        </w:rPr>
-        <w:t>xlabel</w:t>
-      </w:r>
-      <w:proofErr w:type="spellEnd"/>
-      <w:r>
-        <w:rPr>
-          <w:rStyle w:val="gnd-iwgdn2b"/>
-          <w:rFonts w:ascii="Lucida Console" w:eastAsiaTheme="majorEastAsia" w:hAnsi="Lucida Console"/>
-          <w:color w:val="0000FF"/>
-        </w:rPr>
-        <w:t xml:space="preserve"> &lt;- </w:t>
-      </w:r>
-      <w:proofErr w:type="spellStart"/>
-      <w:r>
-        <w:rPr>
-          <w:rStyle w:val="gnd-iwgdn2b"/>
-          <w:rFonts w:ascii="Lucida Console" w:eastAsiaTheme="majorEastAsia" w:hAnsi="Lucida Console"/>
-          <w:color w:val="0000FF"/>
-        </w:rPr>
-        <w:t>seq</w:t>
-      </w:r>
-      <w:proofErr w:type="spellEnd"/>
-      <w:r>
-        <w:rPr>
-          <w:rStyle w:val="gnd-iwgdn2b"/>
-          <w:rFonts w:ascii="Lucida Console" w:eastAsiaTheme="majorEastAsia" w:hAnsi="Lucida Console"/>
-          <w:color w:val="0000FF"/>
-        </w:rPr>
-        <w:t xml:space="preserve">(1, 20, </w:t>
-      </w:r>
-      <w:proofErr w:type="spellStart"/>
-      <w:r>
-        <w:rPr>
-          <w:rStyle w:val="gnd-iwgdn2b"/>
-          <w:rFonts w:ascii="Lucida Console" w:eastAsiaTheme="majorEastAsia" w:hAnsi="Lucida Console"/>
-          <w:color w:val="0000FF"/>
-        </w:rPr>
-        <w:t>by</w:t>
-      </w:r>
-      <w:proofErr w:type="spellEnd"/>
-      <w:r>
-        <w:rPr>
-          <w:rStyle w:val="gnd-iwgdn2b"/>
-          <w:rFonts w:ascii="Lucida Console" w:eastAsiaTheme="majorEastAsia" w:hAnsi="Lucida Console"/>
-          <w:color w:val="0000FF"/>
-        </w:rPr>
-        <w:t xml:space="preserve"> = 2)</w:t>
+      <w:proofErr w:type="gramStart"/>
+      <w:r>
+        <w:rPr>
+          <w:rStyle w:val="gnd-iwgdn2b"/>
+          <w:rFonts w:ascii="Lucida Console" w:eastAsiaTheme="majorEastAsia" w:hAnsi="Lucida Console"/>
+          <w:color w:val="0000FF"/>
+        </w:rPr>
+        <w:t>lines</w:t>
+      </w:r>
+      <w:proofErr w:type="spellEnd"/>
+      <w:r>
+        <w:rPr>
+          <w:rStyle w:val="gnd-iwgdn2b"/>
+          <w:rFonts w:ascii="Lucida Console" w:eastAsiaTheme="majorEastAsia" w:hAnsi="Lucida Console"/>
+          <w:color w:val="0000FF"/>
+        </w:rPr>
+        <w:t>(</w:t>
+      </w:r>
+      <w:proofErr w:type="spellStart"/>
+      <w:proofErr w:type="gramEnd"/>
+      <w:r>
+        <w:rPr>
+          <w:rStyle w:val="gnd-iwgdn2b"/>
+          <w:rFonts w:ascii="Lucida Console" w:eastAsiaTheme="majorEastAsia" w:hAnsi="Lucida Console"/>
+          <w:color w:val="0000FF"/>
+        </w:rPr>
+        <w:t>ti</w:t>
+      </w:r>
+      <w:proofErr w:type="spellEnd"/>
+      <w:r>
+        <w:rPr>
+          <w:rStyle w:val="gnd-iwgdn2b"/>
+          <w:rFonts w:ascii="Lucida Console" w:eastAsiaTheme="majorEastAsia" w:hAnsi="Lucida Console"/>
+          <w:color w:val="0000FF"/>
+        </w:rPr>
+        <w:t xml:space="preserve">, </w:t>
+      </w:r>
+      <w:proofErr w:type="spellStart"/>
+      <w:r>
+        <w:rPr>
+          <w:rStyle w:val="gnd-iwgdn2b"/>
+          <w:rFonts w:ascii="Lucida Console" w:eastAsiaTheme="majorEastAsia" w:hAnsi="Lucida Console"/>
+          <w:color w:val="0000FF"/>
+        </w:rPr>
+        <w:t>traer</w:t>
+      </w:r>
+      <w:proofErr w:type="spellEnd"/>
+      <w:r>
+        <w:rPr>
+          <w:rStyle w:val="gnd-iwgdn2b"/>
+          <w:rFonts w:ascii="Lucida Console" w:eastAsiaTheme="majorEastAsia" w:hAnsi="Lucida Console"/>
+          <w:color w:val="0000FF"/>
+        </w:rPr>
+        <w:t xml:space="preserve">, </w:t>
+      </w:r>
+      <w:proofErr w:type="spellStart"/>
+      <w:r>
+        <w:rPr>
+          <w:rStyle w:val="gnd-iwgdn2b"/>
+          <w:rFonts w:ascii="Lucida Console" w:eastAsiaTheme="majorEastAsia" w:hAnsi="Lucida Console"/>
+          <w:color w:val="0000FF"/>
+        </w:rPr>
+        <w:t>col</w:t>
+      </w:r>
+      <w:proofErr w:type="spellEnd"/>
+      <w:r>
+        <w:rPr>
+          <w:rStyle w:val="gnd-iwgdn2b"/>
+          <w:rFonts w:ascii="Lucida Console" w:eastAsiaTheme="majorEastAsia" w:hAnsi="Lucida Console"/>
+          <w:color w:val="0000FF"/>
+        </w:rPr>
+        <w:t>="</w:t>
+      </w:r>
+      <w:proofErr w:type="spellStart"/>
+      <w:r>
+        <w:rPr>
+          <w:rStyle w:val="gnd-iwgdn2b"/>
+          <w:rFonts w:ascii="Lucida Console" w:eastAsiaTheme="majorEastAsia" w:hAnsi="Lucida Console"/>
+          <w:color w:val="0000FF"/>
+        </w:rPr>
+        <w:t>green</w:t>
+      </w:r>
+      <w:proofErr w:type="spellEnd"/>
+      <w:r>
+        <w:rPr>
+          <w:rStyle w:val="gnd-iwgdn2b"/>
+          <w:rFonts w:ascii="Lucida Console" w:eastAsiaTheme="majorEastAsia" w:hAnsi="Lucida Console"/>
+          <w:color w:val="0000FF"/>
+        </w:rPr>
+        <w:t>")</w:t>
       </w:r>
     </w:p>
     <w:p>
@@ -2955,42 +2884,6 @@
           <w:rFonts w:ascii="Lucida Console" w:eastAsiaTheme="majorEastAsia" w:hAnsi="Lucida Console"/>
           <w:color w:val="0000FF"/>
         </w:rPr>
-        <w:t>axis</w:t>
-      </w:r>
-      <w:proofErr w:type="spellEnd"/>
-      <w:r>
-        <w:rPr>
-          <w:rStyle w:val="gnd-iwgdn2b"/>
-          <w:rFonts w:ascii="Lucida Console" w:eastAsiaTheme="majorEastAsia" w:hAnsi="Lucida Console"/>
-          <w:color w:val="0000FF"/>
-        </w:rPr>
-        <w:t xml:space="preserve">(1, </w:t>
-      </w:r>
-      <w:proofErr w:type="spellStart"/>
-      <w:r>
-        <w:rPr>
-          <w:rStyle w:val="gnd-iwgdn2b"/>
-          <w:rFonts w:ascii="Lucida Console" w:eastAsiaTheme="majorEastAsia" w:hAnsi="Lucida Console"/>
-          <w:color w:val="0000FF"/>
-        </w:rPr>
-        <w:t>at</w:t>
-      </w:r>
-      <w:proofErr w:type="spellEnd"/>
-      <w:r>
-        <w:rPr>
-          <w:rStyle w:val="gnd-iwgdn2b"/>
-          <w:rFonts w:ascii="Lucida Console" w:eastAsiaTheme="majorEastAsia" w:hAnsi="Lucida Console"/>
-          <w:color w:val="0000FF"/>
-        </w:rPr>
-        <w:t xml:space="preserve"> = </w:t>
-      </w:r>
-      <w:proofErr w:type="spellStart"/>
-      <w:r>
-        <w:rPr>
-          <w:rStyle w:val="gnd-iwgdn2b"/>
-          <w:rFonts w:ascii="Lucida Console" w:eastAsiaTheme="majorEastAsia" w:hAnsi="Lucida Console"/>
-          <w:color w:val="0000FF"/>
-        </w:rPr>
         <w:t>xlabel</w:t>
       </w:r>
       <w:proofErr w:type="spellEnd"/>
@@ -3000,7 +2893,53 @@
           <w:rFonts w:ascii="Lucida Console" w:eastAsiaTheme="majorEastAsia" w:hAnsi="Lucida Console"/>
           <w:color w:val="0000FF"/>
         </w:rPr>
-        <w:t>)</w:t>
+        <w:t xml:space="preserve"> &lt;- </w:t>
+      </w:r>
+      <w:proofErr w:type="spellStart"/>
+      <w:proofErr w:type="gramStart"/>
+      <w:r>
+        <w:rPr>
+          <w:rStyle w:val="gnd-iwgdn2b"/>
+          <w:rFonts w:ascii="Lucida Console" w:eastAsiaTheme="majorEastAsia" w:hAnsi="Lucida Console"/>
+          <w:color w:val="0000FF"/>
+        </w:rPr>
+        <w:t>seq</w:t>
+      </w:r>
+      <w:proofErr w:type="spellEnd"/>
+      <w:r>
+        <w:rPr>
+          <w:rStyle w:val="gnd-iwgdn2b"/>
+          <w:rFonts w:ascii="Lucida Console" w:eastAsiaTheme="majorEastAsia" w:hAnsi="Lucida Console"/>
+          <w:color w:val="0000FF"/>
+        </w:rPr>
+        <w:t>(</w:t>
+      </w:r>
+      <w:proofErr w:type="gramEnd"/>
+      <w:r>
+        <w:rPr>
+          <w:rStyle w:val="gnd-iwgdn2b"/>
+          <w:rFonts w:ascii="Lucida Console" w:eastAsiaTheme="majorEastAsia" w:hAnsi="Lucida Console"/>
+          <w:color w:val="0000FF"/>
+        </w:rPr>
+        <w:t xml:space="preserve">1, 20, </w:t>
+      </w:r>
+      <w:proofErr w:type="spellStart"/>
+      <w:r>
+        <w:rPr>
+          <w:rStyle w:val="gnd-iwgdn2b"/>
+          <w:rFonts w:ascii="Lucida Console" w:eastAsiaTheme="majorEastAsia" w:hAnsi="Lucida Console"/>
+          <w:color w:val="0000FF"/>
+        </w:rPr>
+        <w:t>by</w:t>
+      </w:r>
+      <w:proofErr w:type="spellEnd"/>
+      <w:r>
+        <w:rPr>
+          <w:rStyle w:val="gnd-iwgdn2b"/>
+          <w:rFonts w:ascii="Lucida Console" w:eastAsiaTheme="majorEastAsia" w:hAnsi="Lucida Console"/>
+          <w:color w:val="0000FF"/>
+        </w:rPr>
+        <w:t xml:space="preserve"> = 2)</w:t>
       </w:r>
     </w:p>
     <w:p>
@@ -3009,6 +2948,7 @@
         <w:shd w:val="clear" w:color="auto" w:fill="FFFFFF"/>
         <w:wordWrap w:val="0"/>
         <w:rPr>
+          <w:rStyle w:val="gnd-iwgdn2b"/>
           <w:rFonts w:ascii="Lucida Console" w:eastAsiaTheme="majorEastAsia" w:hAnsi="Lucida Console"/>
           <w:color w:val="0000FF"/>
         </w:rPr>
@@ -3023,6 +2963,7 @@
         <w:t xml:space="preserve">&gt; </w:t>
       </w:r>
       <w:proofErr w:type="spellStart"/>
+      <w:proofErr w:type="gramStart"/>
       <w:r>
         <w:rPr>
           <w:rStyle w:val="gnd-iwgdn2b"/>
@@ -3038,7 +2979,100 @@
           <w:rFonts w:ascii="Lucida Console" w:eastAsiaTheme="majorEastAsia" w:hAnsi="Lucida Console"/>
           <w:color w:val="0000FF"/>
         </w:rPr>
-        <w:t>(2)</w:t>
+        <w:t>(</w:t>
+      </w:r>
+      <w:proofErr w:type="gramEnd"/>
+      <w:r>
+        <w:rPr>
+          <w:rStyle w:val="gnd-iwgdn2b"/>
+          <w:rFonts w:ascii="Lucida Console" w:eastAsiaTheme="majorEastAsia" w:hAnsi="Lucida Console"/>
+          <w:color w:val="0000FF"/>
+        </w:rPr>
+        <w:t xml:space="preserve">1, </w:t>
+      </w:r>
+      <w:proofErr w:type="spellStart"/>
+      <w:r>
+        <w:rPr>
+          <w:rStyle w:val="gnd-iwgdn2b"/>
+          <w:rFonts w:ascii="Lucida Console" w:eastAsiaTheme="majorEastAsia" w:hAnsi="Lucida Console"/>
+          <w:color w:val="0000FF"/>
+        </w:rPr>
+        <w:t>at</w:t>
+      </w:r>
+      <w:proofErr w:type="spellEnd"/>
+      <w:r>
+        <w:rPr>
+          <w:rStyle w:val="gnd-iwgdn2b"/>
+          <w:rFonts w:ascii="Lucida Console" w:eastAsiaTheme="majorEastAsia" w:hAnsi="Lucida Console"/>
+          <w:color w:val="0000FF"/>
+        </w:rPr>
+        <w:t xml:space="preserve"> = </w:t>
+      </w:r>
+      <w:proofErr w:type="spellStart"/>
+      <w:r>
+        <w:rPr>
+          <w:rStyle w:val="gnd-iwgdn2b"/>
+          <w:rFonts w:ascii="Lucida Console" w:eastAsiaTheme="majorEastAsia" w:hAnsi="Lucida Console"/>
+          <w:color w:val="0000FF"/>
+        </w:rPr>
+        <w:t>xlabel</w:t>
+      </w:r>
+      <w:proofErr w:type="spellEnd"/>
+      <w:r>
+        <w:rPr>
+          <w:rStyle w:val="gnd-iwgdn2b"/>
+          <w:rFonts w:ascii="Lucida Console" w:eastAsiaTheme="majorEastAsia" w:hAnsi="Lucida Console"/>
+          <w:color w:val="0000FF"/>
+        </w:rPr>
+        <w:t>)</w:t>
+      </w:r>
+    </w:p>
+    <w:p>
+      <w:pPr>
+        <w:pStyle w:val="HTML"/>
+        <w:shd w:val="clear" w:color="auto" w:fill="FFFFFF"/>
+        <w:wordWrap w:val="0"/>
+        <w:rPr>
+          <w:rFonts w:ascii="Lucida Console" w:eastAsiaTheme="majorEastAsia" w:hAnsi="Lucida Console"/>
+          <w:color w:val="0000FF"/>
+        </w:rPr>
+      </w:pPr>
+      <w:r>
+        <w:rPr>
+          <w:rStyle w:val="gnd-iwgdn2b"/>
+          <w:rFonts w:ascii="Lucida Console" w:eastAsiaTheme="majorEastAsia" w:hAnsi="Lucida Console"/>
+          <w:color w:val="0000FF"/>
+          <w:lang w:val="en-US"/>
+        </w:rPr>
+        <w:t xml:space="preserve">&gt; </w:t>
+      </w:r>
+      <w:proofErr w:type="spellStart"/>
+      <w:proofErr w:type="gramStart"/>
+      <w:r>
+        <w:rPr>
+          <w:rStyle w:val="gnd-iwgdn2b"/>
+          <w:rFonts w:ascii="Lucida Console" w:eastAsiaTheme="majorEastAsia" w:hAnsi="Lucida Console"/>
+          <w:color w:val="0000FF"/>
+        </w:rPr>
+        <w:t>axis</w:t>
+      </w:r>
+      <w:proofErr w:type="spellEnd"/>
+      <w:r>
+        <w:rPr>
+          <w:rStyle w:val="gnd-iwgdn2b"/>
+          <w:rFonts w:ascii="Lucida Console" w:eastAsiaTheme="majorEastAsia" w:hAnsi="Lucida Console"/>
+          <w:color w:val="0000FF"/>
+        </w:rPr>
+        <w:t>(</w:t>
+      </w:r>
+      <w:proofErr w:type="gramEnd"/>
+      <w:r>
+        <w:rPr>
+          <w:rStyle w:val="gnd-iwgdn2b"/>
+          <w:rFonts w:ascii="Lucida Console" w:eastAsiaTheme="majorEastAsia" w:hAnsi="Lucida Console"/>
+          <w:color w:val="0000FF"/>
+        </w:rPr>
+        <w:t>2)</w:t>
       </w:r>
     </w:p>
     <w:p>
@@ -3099,178 +3133,172 @@
         <w:rPr>
           <w:lang w:val="en-US"/>
         </w:rPr>
-        <w:t xml:space="preserve">For small values of </w:t>
-      </w:r>
-      <w:proofErr w:type="spellStart"/>
+        <w:t>For small values of minCases</w:t>
+      </w:r>
+      <w:r>
+        <w:rPr>
+          <w:lang w:val="en-US"/>
+        </w:rPr>
+        <w:t xml:space="preserve">, </w:t>
+      </w:r>
+      <w:r>
+        <w:rPr>
+          <w:lang w:val="en-US"/>
+        </w:rPr>
+        <w:t>we</w:t>
+      </w:r>
+      <w:r>
+        <w:rPr>
+          <w:lang w:val="en-US"/>
+        </w:rPr>
+        <w:t xml:space="preserve"> </w:t>
+      </w:r>
+      <w:r>
+        <w:rPr>
+          <w:lang w:val="en-US"/>
+        </w:rPr>
+        <w:t>observe the overfitting: the model gives</w:t>
+      </w:r>
+      <w:r>
+        <w:rPr>
+          <w:lang w:val="en-US"/>
+        </w:rPr>
+        <w:t xml:space="preserve"> </w:t>
+      </w:r>
+      <w:r>
+        <w:rPr>
+          <w:lang w:val="en-US"/>
+        </w:rPr>
+        <w:t>small average error for the trai</w:t>
+      </w:r>
+      <w:r>
+        <w:rPr>
+          <w:lang w:val="en-US"/>
+        </w:rPr>
+        <w:t>ni</w:t>
+      </w:r>
+      <w:r>
+        <w:rPr>
+          <w:lang w:val="en-US"/>
+        </w:rPr>
+        <w:t>ng data and</w:t>
+      </w:r>
+      <w:r>
+        <w:rPr>
+          <w:lang w:val="en-US"/>
+        </w:rPr>
+        <w:t xml:space="preserve"> big</w:t>
+      </w:r>
+      <w:r>
+        <w:rPr>
+          <w:lang w:val="en-US"/>
+        </w:rPr>
+        <w:t xml:space="preserve"> average error for the test data, which</w:t>
+      </w:r>
+      <w:r>
+        <w:rPr>
+          <w:lang w:val="en-US"/>
+        </w:rPr>
+        <w:t xml:space="preserve"> </w:t>
+      </w:r>
+      <w:r>
+        <w:rPr>
+          <w:lang w:val="en-US"/>
+        </w:rPr>
+        <w:t>means that it is “fitted” to the training</w:t>
+      </w:r>
+      <w:r>
+        <w:rPr>
+          <w:lang w:val="en-US"/>
+        </w:rPr>
+        <w:t xml:space="preserve"> </w:t>
+      </w:r>
+      <w:r>
+        <w:rPr>
+          <w:lang w:val="en-US"/>
+        </w:rPr>
+        <w:t>data but</w:t>
+      </w:r>
+      <w:r>
+        <w:rPr>
+          <w:lang w:val="en-US"/>
+        </w:rPr>
+        <w:t xml:space="preserve"> does not work well for new data.</w:t>
+      </w:r>
+      <w:r>
+        <w:rPr>
+          <w:lang w:val="en-US"/>
+        </w:rPr>
+        <w:t xml:space="preserve"> </w:t>
+      </w:r>
+      <w:r>
+        <w:rPr>
+          <w:lang w:val="en-US"/>
+        </w:rPr>
+        <w:t>The best average error rate is achieved for</w:t>
+      </w:r>
+      <w:r>
+        <w:rPr>
+          <w:lang w:val="en-US"/>
+        </w:rPr>
+        <w:t xml:space="preserve"> </w:t>
+      </w:r>
+      <w:r>
+        <w:rPr>
+          <w:lang w:val="en-US"/>
+        </w:rPr>
+        <w:t>smaller models</w:t>
+      </w:r>
+      <w:r>
+        <w:rPr>
+          <w:lang w:val="en-US"/>
+        </w:rPr>
+        <w:t xml:space="preserve">. In our case best value is spotted with </w:t>
+      </w:r>
       <w:r>
         <w:rPr>
           <w:lang w:val="en-US"/>
         </w:rPr>
         <w:t>minCases</w:t>
       </w:r>
-      <w:proofErr w:type="spellEnd"/>
-      <w:r>
-        <w:rPr>
-          <w:lang w:val="en-US"/>
-        </w:rPr>
-        <w:t xml:space="preserve">, </w:t>
-      </w:r>
-      <w:r>
-        <w:rPr>
-          <w:lang w:val="en-US"/>
-        </w:rPr>
-        <w:t>we</w:t>
-      </w:r>
-      <w:r>
-        <w:rPr>
-          <w:lang w:val="en-US"/>
-        </w:rPr>
-        <w:t xml:space="preserve"> </w:t>
-      </w:r>
-      <w:r>
-        <w:rPr>
-          <w:lang w:val="en-US"/>
-        </w:rPr>
-        <w:t>observe the overfitting: the model gives</w:t>
-      </w:r>
-      <w:r>
-        <w:rPr>
-          <w:lang w:val="en-US"/>
-        </w:rPr>
-        <w:t xml:space="preserve"> </w:t>
-      </w:r>
-      <w:r>
-        <w:rPr>
-          <w:lang w:val="en-US"/>
-        </w:rPr>
-        <w:t>small average error for the trai</w:t>
-      </w:r>
-      <w:r>
-        <w:rPr>
-          <w:lang w:val="en-US"/>
-        </w:rPr>
-        <w:t>ni</w:t>
-      </w:r>
-      <w:r>
-        <w:rPr>
-          <w:lang w:val="en-US"/>
-        </w:rPr>
-        <w:t>ng data and</w:t>
-      </w:r>
-      <w:r>
-        <w:rPr>
-          <w:lang w:val="en-US"/>
-        </w:rPr>
-        <w:t xml:space="preserve"> big</w:t>
-      </w:r>
-      <w:r>
-        <w:rPr>
-          <w:lang w:val="en-US"/>
-        </w:rPr>
-        <w:t xml:space="preserve"> average error for the test data, which</w:t>
-      </w:r>
-      <w:r>
-        <w:rPr>
-          <w:lang w:val="en-US"/>
-        </w:rPr>
-        <w:t xml:space="preserve"> </w:t>
-      </w:r>
-      <w:r>
-        <w:rPr>
-          <w:lang w:val="en-US"/>
-        </w:rPr>
-        <w:t>means that it is “fitted” to the training</w:t>
-      </w:r>
-      <w:r>
-        <w:rPr>
-          <w:lang w:val="en-US"/>
-        </w:rPr>
-        <w:t xml:space="preserve"> </w:t>
-      </w:r>
-      <w:r>
-        <w:rPr>
-          <w:lang w:val="en-US"/>
-        </w:rPr>
-        <w:t>data, but does not work well for new data.</w:t>
-      </w:r>
-      <w:r>
-        <w:rPr>
-          <w:lang w:val="en-US"/>
-        </w:rPr>
-        <w:t xml:space="preserve"> </w:t>
-      </w:r>
-      <w:r>
-        <w:rPr>
-          <w:lang w:val="en-US"/>
-        </w:rPr>
-        <w:t>The best average error rate is achieved for</w:t>
-      </w:r>
-      <w:r>
-        <w:rPr>
-          <w:lang w:val="en-US"/>
-        </w:rPr>
-        <w:t xml:space="preserve"> </w:t>
-      </w:r>
-      <w:r>
-        <w:rPr>
-          <w:lang w:val="en-US"/>
-        </w:rPr>
-        <w:t>smaller models</w:t>
-      </w:r>
-      <w:r>
-        <w:rPr>
-          <w:lang w:val="en-US"/>
-        </w:rPr>
-        <w:t xml:space="preserve">. In our case best value is spotted with </w:t>
-      </w:r>
-      <w:proofErr w:type="spellStart"/>
+      <w:r>
+        <w:rPr>
+          <w:lang w:val="en-US"/>
+        </w:rPr>
+        <w:t xml:space="preserve"> = 7.</w:t>
+      </w:r>
+    </w:p>
+    <w:p>
+      <w:pPr>
+        <w:rPr>
+          <w:lang w:val="en-US"/>
+        </w:rPr>
+      </w:pPr>
+    </w:p>
+    <w:p>
+      <w:pPr>
+        <w:rPr>
+          <w:lang w:val="en-US"/>
+        </w:rPr>
+      </w:pPr>
+      <w:r>
+        <w:rPr>
+          <w:lang w:val="en-US"/>
+        </w:rPr>
+        <w:t>C4.5 algorithm</w:t>
+      </w:r>
+      <w:r>
+        <w:rPr>
+          <w:lang w:val="en-US"/>
+        </w:rPr>
+        <w:t xml:space="preserve"> result tree with </w:t>
+      </w:r>
       <w:r>
         <w:rPr>
           <w:lang w:val="en-US"/>
         </w:rPr>
         <w:t>minCases</w:t>
       </w:r>
-      <w:proofErr w:type="spellEnd"/>
-      <w:r>
-        <w:rPr>
-          <w:lang w:val="en-US"/>
-        </w:rPr>
-        <w:t xml:space="preserve"> = 7.</w:t>
-      </w:r>
-    </w:p>
-    <w:p>
-      <w:pPr>
-        <w:rPr>
-          <w:lang w:val="en-US"/>
-        </w:rPr>
-      </w:pPr>
-    </w:p>
-    <w:p>
-      <w:pPr>
-        <w:rPr>
-          <w:lang w:val="en-US"/>
-        </w:rPr>
-      </w:pPr>
-      <w:r>
-        <w:rPr>
-          <w:lang w:val="en-US"/>
-        </w:rPr>
-        <w:t>C4.5 algorithm</w:t>
-      </w:r>
-      <w:r>
-        <w:rPr>
-          <w:lang w:val="en-US"/>
-        </w:rPr>
-        <w:t xml:space="preserve"> result tree with </w:t>
-      </w:r>
-      <w:proofErr w:type="spellStart"/>
-      <w:r>
-        <w:rPr>
-          <w:lang w:val="en-US"/>
-        </w:rPr>
-        <w:t>minCases</w:t>
-      </w:r>
-      <w:proofErr w:type="spellEnd"/>
       <w:r>
         <w:rPr>
           <w:lang w:val="en-US"/>
@@ -3410,6 +3438,7 @@
         <w:rPr>
           <w:lang w:val="en-US"/>
         </w:rPr>
+        <w:lastRenderedPageBreak/>
         <w:t>Table. The results of the experiment</w:t>
       </w:r>
     </w:p>
@@ -3448,7 +3477,6 @@
                 <w:sz w:val="18"/>
                 <w:szCs w:val="18"/>
               </w:rPr>
-              <w:lastRenderedPageBreak/>
               <w:t>P</w:t>
             </w:r>
             <w:r>
@@ -3548,27 +3576,7 @@
                 <w:sz w:val="18"/>
                 <w:szCs w:val="18"/>
               </w:rPr>
-              <w:t xml:space="preserve"> </w:t>
-            </w:r>
-            <w:proofErr w:type="spellStart"/>
-            <w:r>
-              <w:rPr>
-                <w:i/>
-                <w:iCs/>
-                <w:sz w:val="18"/>
-                <w:szCs w:val="18"/>
-              </w:rPr>
-              <w:t>minCases</w:t>
-            </w:r>
-            <w:proofErr w:type="spellEnd"/>
-            <w:r>
-              <w:rPr>
-                <w:i/>
-                <w:iCs/>
-                <w:sz w:val="18"/>
-                <w:szCs w:val="18"/>
-              </w:rPr>
-              <w:t>)</w:t>
+              <w:t xml:space="preserve"> minCases)</w:t>
             </w:r>
           </w:p>
         </w:tc>
@@ -4835,7 +4843,21 @@
         <w:rPr>
           <w:lang w:val="en-US"/>
         </w:rPr>
-        <w:t xml:space="preserve">Classify new records </w:t>
+        <w:t xml:space="preserve">Classify new </w:t>
+      </w:r>
+      <w:proofErr w:type="gramStart"/>
+      <w:r>
+        <w:rPr>
+          <w:lang w:val="en-US"/>
+        </w:rPr>
+        <w:t>records</w:t>
+      </w:r>
+      <w:proofErr w:type="gramEnd"/>
+      <w:r>
+        <w:rPr>
+          <w:lang w:val="en-US"/>
+        </w:rPr>
+        <w:t xml:space="preserve"> </w:t>
       </w:r>
     </w:p>
     <w:p>
@@ -5236,7 +5258,61 @@
           <w:rFonts w:ascii="Lucida Console" w:eastAsiaTheme="majorEastAsia" w:hAnsi="Lucida Console"/>
           <w:color w:val="0000FF"/>
         </w:rPr>
-        <w:t xml:space="preserve">(class ~ ., data = d, method = "class", </w:t>
+        <w:t>(</w:t>
+      </w:r>
+      <w:proofErr w:type="spellStart"/>
+      <w:r>
+        <w:rPr>
+          <w:rStyle w:val="gnd-iwgdn2b"/>
+          <w:rFonts w:ascii="Lucida Console" w:eastAsiaTheme="majorEastAsia" w:hAnsi="Lucida Console"/>
+          <w:color w:val="0000FF"/>
+        </w:rPr>
+        <w:t>class</w:t>
+      </w:r>
+      <w:proofErr w:type="spellEnd"/>
+      <w:r>
+        <w:rPr>
+          <w:rStyle w:val="gnd-iwgdn2b"/>
+          <w:rFonts w:ascii="Lucida Console" w:eastAsiaTheme="majorEastAsia" w:hAnsi="Lucida Console"/>
+          <w:color w:val="0000FF"/>
+        </w:rPr>
+        <w:t xml:space="preserve"> ~ ., data = d, </w:t>
+      </w:r>
+      <w:proofErr w:type="spellStart"/>
+      <w:r>
+        <w:rPr>
+          <w:rStyle w:val="gnd-iwgdn2b"/>
+          <w:rFonts w:ascii="Lucida Console" w:eastAsiaTheme="majorEastAsia" w:hAnsi="Lucida Console"/>
+          <w:color w:val="0000FF"/>
+        </w:rPr>
+        <w:t>method</w:t>
+      </w:r>
+      <w:proofErr w:type="spellEnd"/>
+      <w:r>
+        <w:rPr>
+          <w:rStyle w:val="gnd-iwgdn2b"/>
+          <w:rFonts w:ascii="Lucida Console" w:eastAsiaTheme="majorEastAsia" w:hAnsi="Lucida Console"/>
+          <w:color w:val="0000FF"/>
+        </w:rPr>
+        <w:t xml:space="preserve"> = "</w:t>
+      </w:r>
+      <w:proofErr w:type="spellStart"/>
+      <w:r>
+        <w:rPr>
+          <w:rStyle w:val="gnd-iwgdn2b"/>
+          <w:rFonts w:ascii="Lucida Console" w:eastAsiaTheme="majorEastAsia" w:hAnsi="Lucida Console"/>
+          <w:color w:val="0000FF"/>
+        </w:rPr>
+        <w:t>class</w:t>
+      </w:r>
+      <w:proofErr w:type="spellEnd"/>
+      <w:r>
+        <w:rPr>
+          <w:rStyle w:val="gnd-iwgdn2b"/>
+          <w:rFonts w:ascii="Lucida Console" w:eastAsiaTheme="majorEastAsia" w:hAnsi="Lucida Console"/>
+          <w:color w:val="0000FF"/>
+        </w:rPr>
+        <w:t xml:space="preserve">", </w:t>
       </w:r>
       <w:proofErr w:type="spellStart"/>
       <w:r>
@@ -5290,7 +5366,42 @@
           <w:rFonts w:ascii="Lucida Console" w:eastAsiaTheme="majorEastAsia" w:hAnsi="Lucida Console"/>
           <w:color w:val="0000FF"/>
         </w:rPr>
-        <w:t>=2, cp=0.0))</w:t>
+        <w:t>=</w:t>
+      </w:r>
+      <w:r>
+        <w:rPr>
+          <w:rStyle w:val="gnd-iwgdn2b"/>
+          <w:rFonts w:ascii="Lucida Console" w:eastAsiaTheme="majorEastAsia" w:hAnsi="Lucida Console"/>
+          <w:color w:val="0000FF"/>
+          <w:lang w:val="en-US"/>
+        </w:rPr>
+        <w:t>7</w:t>
+      </w:r>
+      <w:r>
+        <w:rPr>
+          <w:rStyle w:val="gnd-iwgdn2b"/>
+          <w:rFonts w:ascii="Lucida Console" w:eastAsiaTheme="majorEastAsia" w:hAnsi="Lucida Console"/>
+          <w:color w:val="0000FF"/>
+        </w:rPr>
+        <w:t xml:space="preserve">, </w:t>
+      </w:r>
+      <w:proofErr w:type="spellStart"/>
+      <w:r>
+        <w:rPr>
+          <w:rStyle w:val="gnd-iwgdn2b"/>
+          <w:rFonts w:ascii="Lucida Console" w:eastAsiaTheme="majorEastAsia" w:hAnsi="Lucida Console"/>
+          <w:color w:val="0000FF"/>
+        </w:rPr>
+        <w:t>cp</w:t>
+      </w:r>
+      <w:proofErr w:type="spellEnd"/>
+      <w:r>
+        <w:rPr>
+          <w:rStyle w:val="gnd-iwgdn2b"/>
+          <w:rFonts w:ascii="Lucida Console" w:eastAsiaTheme="majorEastAsia" w:hAnsi="Lucida Console"/>
+          <w:color w:val="0000FF"/>
+        </w:rPr>
+        <w:t>=0.0))</w:t>
       </w:r>
     </w:p>
     <w:p>
@@ -5327,7 +5438,25 @@
           <w:rFonts w:ascii="Lucida Console" w:eastAsiaTheme="majorEastAsia" w:hAnsi="Lucida Console"/>
           <w:color w:val="0000FF"/>
         </w:rPr>
-        <w:t>(model)</w:t>
+        <w:t>(</w:t>
+      </w:r>
+      <w:proofErr w:type="spellStart"/>
+      <w:r>
+        <w:rPr>
+          <w:rStyle w:val="gnd-iwgdn2b"/>
+          <w:rFonts w:ascii="Lucida Console" w:eastAsiaTheme="majorEastAsia" w:hAnsi="Lucida Console"/>
+          <w:color w:val="0000FF"/>
+        </w:rPr>
+        <w:t>model</w:t>
+      </w:r>
+      <w:proofErr w:type="spellEnd"/>
+      <w:r>
+        <w:rPr>
+          <w:rStyle w:val="gnd-iwgdn2b"/>
+          <w:rFonts w:ascii="Lucida Console" w:eastAsiaTheme="majorEastAsia" w:hAnsi="Lucida Console"/>
+          <w:color w:val="0000FF"/>
+        </w:rPr>
+        <w:t>)</w:t>
       </w:r>
     </w:p>
     <w:p>
@@ -5341,10 +5470,10 @@
           <w:lang w:val="en-US"/>
         </w:rPr>
         <w:drawing>
-          <wp:inline distT="0" distB="0" distL="0" distR="0" wp14:anchorId="0A23E85A" wp14:editId="603A528B">
-            <wp:extent cx="4594388" cy="3078178"/>
-            <wp:effectExtent l="0" t="0" r="0" b="8255"/>
-            <wp:docPr id="1110660883" name="Рисунок 1" descr="Зображення, що містить схема&#10;&#10;Автоматично згенерований опис"/>
+          <wp:inline distT="0" distB="0" distL="0" distR="0" wp14:anchorId="490D643E" wp14:editId="0FE6EF98">
+            <wp:extent cx="5446020" cy="3644020"/>
+            <wp:effectExtent l="0" t="0" r="2540" b="0"/>
+            <wp:docPr id="2026329547" name="Рисунок 1" descr="Зображення, що містить схема&#10;&#10;Автоматично згенерований опис"/>
             <wp:cNvGraphicFramePr>
               <a:graphicFrameLocks xmlns:a="http://schemas.openxmlformats.org/drawingml/2006/main" noChangeAspect="1"/>
             </wp:cNvGraphicFramePr>
@@ -5352,7 +5481,7 @@
               <a:graphicData uri="http://schemas.openxmlformats.org/drawingml/2006/picture">
                 <pic:pic xmlns:pic="http://schemas.openxmlformats.org/drawingml/2006/picture">
                   <pic:nvPicPr>
-                    <pic:cNvPr id="1110660883" name="Рисунок 1" descr="Зображення, що містить схема&#10;&#10;Автоматично згенерований опис"/>
+                    <pic:cNvPr id="2026329547" name="Рисунок 1" descr="Зображення, що містить схема&#10;&#10;Автоматично згенерований опис"/>
                     <pic:cNvPicPr/>
                   </pic:nvPicPr>
                   <pic:blipFill>
@@ -5364,7 +5493,7 @@
                   <pic:spPr>
                     <a:xfrm>
                       <a:off x="0" y="0"/>
-                      <a:ext cx="4599281" cy="3081456"/>
+                      <a:ext cx="5452529" cy="3648375"/>
                     </a:xfrm>
                     <a:prstGeom prst="rect">
                       <a:avLst/>
@@ -5407,15 +5536,7 @@
           <w:rFonts w:ascii="Lucida Console" w:eastAsiaTheme="majorEastAsia" w:hAnsi="Lucida Console"/>
           <w:color w:val="0000FF"/>
         </w:rPr>
-        <w:t xml:space="preserve">&gt; </w:t>
-      </w:r>
-      <w:r>
-        <w:rPr>
-          <w:rStyle w:val="gnd-iwgdn2b"/>
-          <w:rFonts w:ascii="Lucida Console" w:eastAsiaTheme="majorEastAsia" w:hAnsi="Lucida Console"/>
-          <w:color w:val="0000FF"/>
-        </w:rPr>
-        <w:t>pred &lt;- predict(model, n, type="class")</w:t>
+        <w:t>&gt; pred &lt;- predict(model, n, type="class")</w:t>
       </w:r>
     </w:p>
     <w:p>
@@ -5435,15 +5556,7 @@
           <w:rFonts w:ascii="Lucida Console" w:eastAsiaTheme="majorEastAsia" w:hAnsi="Lucida Console"/>
           <w:color w:val="0000FF"/>
         </w:rPr>
-        <w:t xml:space="preserve">&gt; </w:t>
-      </w:r>
-      <w:r>
-        <w:rPr>
-          <w:rStyle w:val="gnd-iwgdn2b"/>
-          <w:rFonts w:ascii="Lucida Console" w:eastAsiaTheme="majorEastAsia" w:hAnsi="Lucida Console"/>
-          <w:color w:val="0000FF"/>
-        </w:rPr>
-        <w:t>pred</w:t>
+        <w:t>&gt; pred</w:t>
       </w:r>
     </w:p>
     <w:tbl>
@@ -5620,19 +5733,7 @@
         <w:rPr>
           <w:lang w:val="en-US"/>
         </w:rPr>
-        <w:t xml:space="preserve"> using </w:t>
-      </w:r>
-      <w:r>
-        <w:rPr>
-          <w:lang w:val="en-US"/>
-        </w:rPr>
-        <w:t>C4.5</w:t>
-      </w:r>
-      <w:r>
-        <w:rPr>
-          <w:lang w:val="en-US"/>
-        </w:rPr>
-        <w:t xml:space="preserve"> algorithm</w:t>
+        <w:t xml:space="preserve"> using C4.5 algorithm</w:t>
       </w:r>
       <w:r>
         <w:t xml:space="preserve"> </w:t>
@@ -5783,15 +5884,26 @@
           <w:rFonts w:ascii="Lucida Console" w:eastAsiaTheme="majorEastAsia" w:hAnsi="Lucida Console"/>
           <w:color w:val="0000FF"/>
         </w:rPr>
+        <w:lastRenderedPageBreak/>
         <w:t xml:space="preserve">&gt; </w:t>
       </w:r>
-      <w:r>
-        <w:rPr>
-          <w:rStyle w:val="gnd-iwgdn2b"/>
-          <w:rFonts w:ascii="Lucida Console" w:eastAsiaTheme="majorEastAsia" w:hAnsi="Lucida Console"/>
-          <w:color w:val="0000FF"/>
-        </w:rPr>
-        <w:t>model&lt;-C5.0(x=</w:t>
+      <w:proofErr w:type="spellStart"/>
+      <w:r>
+        <w:rPr>
+          <w:rStyle w:val="gnd-iwgdn2b"/>
+          <w:rFonts w:ascii="Lucida Console" w:eastAsiaTheme="majorEastAsia" w:hAnsi="Lucida Console"/>
+          <w:color w:val="0000FF"/>
+        </w:rPr>
+        <w:t>model</w:t>
+      </w:r>
+      <w:proofErr w:type="spellEnd"/>
+      <w:r>
+        <w:rPr>
+          <w:rStyle w:val="gnd-iwgdn2b"/>
+          <w:rFonts w:ascii="Lucida Console" w:eastAsiaTheme="majorEastAsia" w:hAnsi="Lucida Console"/>
+          <w:color w:val="0000FF"/>
+        </w:rPr>
+        <w:t>&lt;-C5.0(x=</w:t>
       </w:r>
       <w:proofErr w:type="spellStart"/>
       <w:r>
@@ -5827,25 +5939,42 @@
           <w:rFonts w:ascii="Lucida Console" w:eastAsiaTheme="majorEastAsia" w:hAnsi="Lucida Console"/>
           <w:color w:val="0000FF"/>
         </w:rPr>
-        <w:t xml:space="preserve">, control=C5.0Control(CF=1.0, </w:t>
-      </w:r>
-      <w:proofErr w:type="spellStart"/>
-      <w:r>
-        <w:rPr>
-          <w:rStyle w:val="gnd-iwgdn2b"/>
-          <w:rFonts w:ascii="Lucida Console" w:eastAsiaTheme="majorEastAsia" w:hAnsi="Lucida Console"/>
-          <w:color w:val="0000FF"/>
-        </w:rPr>
-        <w:t>minCases</w:t>
-      </w:r>
-      <w:proofErr w:type="spellEnd"/>
-      <w:r>
-        <w:rPr>
-          <w:rStyle w:val="gnd-iwgdn2b"/>
-          <w:rFonts w:ascii="Lucida Console" w:eastAsiaTheme="majorEastAsia" w:hAnsi="Lucida Console"/>
-          <w:color w:val="0000FF"/>
-        </w:rPr>
-        <w:t xml:space="preserve"> = 2))</w:t>
+        <w:t xml:space="preserve">, </w:t>
+      </w:r>
+      <w:proofErr w:type="spellStart"/>
+      <w:r>
+        <w:rPr>
+          <w:rStyle w:val="gnd-iwgdn2b"/>
+          <w:rFonts w:ascii="Lucida Console" w:eastAsiaTheme="majorEastAsia" w:hAnsi="Lucida Console"/>
+          <w:color w:val="0000FF"/>
+        </w:rPr>
+        <w:t>control</w:t>
+      </w:r>
+      <w:proofErr w:type="spellEnd"/>
+      <w:r>
+        <w:rPr>
+          <w:rStyle w:val="gnd-iwgdn2b"/>
+          <w:rFonts w:ascii="Lucida Console" w:eastAsiaTheme="majorEastAsia" w:hAnsi="Lucida Console"/>
+          <w:color w:val="0000FF"/>
+        </w:rPr>
+        <w:t xml:space="preserve">=C5.0Control(CF=1.0, minCases = </w:t>
+      </w:r>
+      <w:r>
+        <w:rPr>
+          <w:rStyle w:val="gnd-iwgdn2b"/>
+          <w:rFonts w:ascii="Lucida Console" w:eastAsiaTheme="majorEastAsia" w:hAnsi="Lucida Console"/>
+          <w:color w:val="0000FF"/>
+          <w:lang w:val="en-US"/>
+        </w:rPr>
+        <w:t>7</w:t>
+      </w:r>
+      <w:r>
+        <w:rPr>
+          <w:rStyle w:val="gnd-iwgdn2b"/>
+          <w:rFonts w:ascii="Lucida Console" w:eastAsiaTheme="majorEastAsia" w:hAnsi="Lucida Console"/>
+          <w:color w:val="0000FF"/>
+        </w:rPr>
+        <w:t>))</w:t>
       </w:r>
     </w:p>
     <w:p>
@@ -5865,15 +5994,7 @@
           <w:rFonts w:ascii="Lucida Console" w:eastAsiaTheme="majorEastAsia" w:hAnsi="Lucida Console"/>
           <w:color w:val="0000FF"/>
         </w:rPr>
-        <w:t xml:space="preserve">&gt; </w:t>
-      </w:r>
-      <w:r>
-        <w:rPr>
-          <w:rStyle w:val="gnd-iwgdn2b"/>
-          <w:rFonts w:ascii="Lucida Console" w:eastAsiaTheme="majorEastAsia" w:hAnsi="Lucida Console"/>
-          <w:color w:val="0000FF"/>
-        </w:rPr>
-        <w:t>plot(model)</w:t>
+        <w:t>&gt; plot(model)</w:t>
       </w:r>
     </w:p>
     <w:p>
@@ -5905,12 +6026,11 @@
         <w:rPr>
           <w:lang w:val="en-US"/>
         </w:rPr>
-        <w:lastRenderedPageBreak/>
         <w:drawing>
-          <wp:inline distT="0" distB="0" distL="0" distR="0" wp14:anchorId="50D504A1" wp14:editId="336D8FCC">
-            <wp:extent cx="4490519" cy="3008587"/>
-            <wp:effectExtent l="0" t="0" r="5715" b="1905"/>
-            <wp:docPr id="1132307871" name="Рисунок 1" descr="Зображення, що містить схема, схематичний&#10;&#10;Автоматично згенерований опис"/>
+          <wp:inline distT="0" distB="0" distL="0" distR="0" wp14:anchorId="6DA48805" wp14:editId="5212E687">
+            <wp:extent cx="5500140" cy="3680233"/>
+            <wp:effectExtent l="0" t="0" r="5715" b="0"/>
+            <wp:docPr id="895598958" name="Рисунок 1" descr="Зображення, що містить схема&#10;&#10;Автоматично згенерований опис"/>
             <wp:cNvGraphicFramePr>
               <a:graphicFrameLocks xmlns:a="http://schemas.openxmlformats.org/drawingml/2006/main" noChangeAspect="1"/>
             </wp:cNvGraphicFramePr>
@@ -5918,7 +6038,7 @@
               <a:graphicData uri="http://schemas.openxmlformats.org/drawingml/2006/picture">
                 <pic:pic xmlns:pic="http://schemas.openxmlformats.org/drawingml/2006/picture">
                   <pic:nvPicPr>
-                    <pic:cNvPr id="1132307871" name="Рисунок 1" descr="Зображення, що містить схема, схематичний&#10;&#10;Автоматично згенерований опис"/>
+                    <pic:cNvPr id="895598958" name="Рисунок 1" descr="Зображення, що містить схема&#10;&#10;Автоматично згенерований опис"/>
                     <pic:cNvPicPr/>
                   </pic:nvPicPr>
                   <pic:blipFill>
@@ -5930,7 +6050,7 @@
                   <pic:spPr>
                     <a:xfrm>
                       <a:off x="0" y="0"/>
-                      <a:ext cx="4496789" cy="3012788"/>
+                      <a:ext cx="5505268" cy="3683664"/>
                     </a:xfrm>
                     <a:prstGeom prst="rect">
                       <a:avLst/>
@@ -5953,19 +6073,7 @@
         <w:rPr>
           <w:lang w:val="en-US"/>
         </w:rPr>
-        <w:t xml:space="preserve">Step </w:t>
-      </w:r>
-      <w:r>
-        <w:rPr>
-          <w:lang w:val="en-US"/>
-        </w:rPr>
-        <w:t>5</w:t>
-      </w:r>
-      <w:r>
-        <w:rPr>
-          <w:lang w:val="en-US"/>
-        </w:rPr>
-        <w:t xml:space="preserve">. Predict class for new data. </w:t>
+        <w:t xml:space="preserve">Step 5. Predict class for new data. </w:t>
       </w:r>
     </w:p>
     <w:p>
@@ -6255,7 +6363,31 @@
         <w:rPr>
           <w:lang w:val="en-US"/>
         </w:rPr>
-        <w:t xml:space="preserve">As we can see from the result tables algorithm have the same result. </w:t>
+        <w:t>As we can see from the result tables</w:t>
+      </w:r>
+      <w:r>
+        <w:rPr>
+          <w:lang w:val="en-US"/>
+        </w:rPr>
+        <w:t xml:space="preserve"> both</w:t>
+      </w:r>
+      <w:r>
+        <w:rPr>
+          <w:lang w:val="en-US"/>
+        </w:rPr>
+        <w:t xml:space="preserve"> algorithm</w:t>
+      </w:r>
+      <w:r>
+        <w:rPr>
+          <w:lang w:val="en-US"/>
+        </w:rPr>
+        <w:t>s</w:t>
+      </w:r>
+      <w:r>
+        <w:rPr>
+          <w:lang w:val="en-US"/>
+        </w:rPr>
+        <w:t xml:space="preserve"> have the same result. </w:t>
       </w:r>
     </w:p>
     <w:sectPr>
